--- a/TS Jatai Ghanam Project/TS 2.5/TS 2.5 Jatai Sanskrit Corrections.docx
+++ b/TS Jatai Ghanam Project/TS 2.5/TS 2.5 Jatai Sanskrit Corrections.docx
@@ -1566,7 +1566,7 @@
       </w:tr>
       <w:tr>
         <w:trPr>
-          <w:trHeight w:val="2825"/>
+          <w:trHeight w:val="1355"/>
         </w:trPr>
         <w:tc>
           <w:tcPr>
@@ -1598,7 +1598,7 @@
                 <w:color w:val="000000"/>
                 <w:szCs w:val="40"/>
               </w:rPr>
-              <w:t>36</w:t>
+              <w:t>37</w:t>
             </w:r>
             <w:r>
               <w:rPr>
@@ -1692,7 +1692,7 @@
                 <w:color w:val="000000"/>
                 <w:szCs w:val="40"/>
               </w:rPr>
-              <w:t>32</w:t>
+              <w:t>33</w:t>
             </w:r>
             <w:r>
               <w:rPr>
@@ -1711,7 +1711,7 @@
                 <w:sz w:val="32"/>
                 <w:szCs w:val="40"/>
               </w:rPr>
-              <w:t>-  rÉiÉç</w:t>
+              <w:t>-  YuÉþsÉæÈ</w:t>
             </w:r>
             <w:proofErr w:type="gramEnd"/>
             <w:r>
@@ -1721,7 +1721,41 @@
                 <w:sz w:val="32"/>
                 <w:szCs w:val="40"/>
               </w:rPr>
-              <w:t xml:space="preserve"> | YuÉþsÉæÈ | </w:t>
+              <w:t xml:space="preserve"> | UÉ</w:t>
+            </w:r>
+            <w:r>
+              <w:rPr>
+                <w:rFonts w:ascii="BRH Malayalam Extra" w:hAnsi="BRH Malayalam Extra" w:cs="BRH Devanagari Extra"/>
+                <w:color w:val="000000"/>
+                <w:szCs w:val="40"/>
+              </w:rPr>
+              <w:t>–</w:t>
+            </w:r>
+            <w:r>
+              <w:rPr>
+                <w:rFonts w:ascii="BRH Devanagari Extra" w:hAnsi="BRH Devanagari Extra" w:cs="BRH Devanagari Extra"/>
+                <w:color w:val="000000"/>
+                <w:sz w:val="32"/>
+                <w:szCs w:val="40"/>
+              </w:rPr>
+              <w:t>¤É</w:t>
+            </w:r>
+            <w:r>
+              <w:rPr>
+                <w:rFonts w:ascii="BRH Malayalam Extra" w:hAnsi="BRH Malayalam Extra" w:cs="BRH Devanagari Extra"/>
+                <w:color w:val="000000"/>
+                <w:szCs w:val="40"/>
+              </w:rPr>
+              <w:t>–</w:t>
+            </w:r>
+            <w:r>
+              <w:rPr>
+                <w:rFonts w:ascii="BRH Devanagari Extra" w:hAnsi="BRH Devanagari Extra" w:cs="BRH Devanagari Extra"/>
+                <w:color w:val="000000"/>
+                <w:sz w:val="32"/>
+                <w:szCs w:val="40"/>
+              </w:rPr>
+              <w:t xml:space="preserve">xÉqÉç | </w:t>
             </w:r>
           </w:p>
           <w:p>
@@ -1732,284 +1766,7 @@
               <w:adjustRightInd w:val="0"/>
               <w:spacing w:before="0" w:line="240" w:lineRule="auto"/>
               <w:rPr>
-                <w:rFonts w:ascii="BRH Devanagari Extra" w:hAnsi="BRH Devanagari Extra" w:cs="BRH Devanagari Extra"/>
-                <w:color w:val="000000"/>
-                <w:sz w:val="32"/>
-                <w:szCs w:val="40"/>
-              </w:rPr>
-            </w:pPr>
-            <w:r>
-              <w:rPr>
-                <w:rFonts w:ascii="BRH Devanagari Extra" w:hAnsi="BRH Devanagari Extra" w:cs="BRH Devanagari Extra"/>
-                <w:color w:val="000000"/>
-                <w:sz w:val="32"/>
-                <w:szCs w:val="40"/>
-              </w:rPr>
-              <w:t>rÉiÉç YuÉþ</w:t>
-            </w:r>
-            <w:r>
-              <w:rPr>
-                <w:rFonts w:ascii="BRH Devanagari Extra" w:hAnsi="BRH Devanagari Extra" w:cs="BRH Devanagari Extra"/>
-                <w:color w:val="000000"/>
-                <w:sz w:val="32"/>
-                <w:szCs w:val="40"/>
-                <w:highlight w:val="yellow"/>
-              </w:rPr>
-              <w:t>sÉæ</w:t>
-            </w:r>
-            <w:r>
-              <w:rPr>
-                <w:rFonts w:ascii="BRH Malayalam Extra" w:hAnsi="BRH Malayalam Extra" w:cs="BRH Devanagari Extra"/>
-                <w:color w:val="000000"/>
-                <w:szCs w:val="40"/>
-                <w:highlight w:val="yellow"/>
-              </w:rPr>
-              <w:t>–</w:t>
-            </w:r>
-            <w:r>
-              <w:rPr>
-                <w:rFonts w:ascii="BRH Devanagari Extra" w:hAnsi="BRH Devanagari Extra" w:cs="BRH Devanagari Extra"/>
-                <w:color w:val="000000"/>
-                <w:sz w:val="32"/>
-                <w:szCs w:val="40"/>
-              </w:rPr>
-              <w:t>È YuÉþ</w:t>
-            </w:r>
-            <w:r>
-              <w:rPr>
-                <w:rFonts w:ascii="BRH Devanagari Extra" w:hAnsi="BRH Devanagari Extra" w:cs="BRH Devanagari Extra"/>
-                <w:color w:val="000000"/>
-                <w:sz w:val="32"/>
-                <w:szCs w:val="40"/>
-                <w:highlight w:val="yellow"/>
-              </w:rPr>
-              <w:t>sÉ</w:t>
-            </w:r>
-            <w:r>
-              <w:rPr>
-                <w:rFonts w:ascii="BRH Devanagari Extra" w:hAnsi="BRH Devanagari Extra" w:cs="BRH Devanagari Extra"/>
-                <w:color w:val="000000"/>
-                <w:sz w:val="32"/>
-                <w:szCs w:val="40"/>
-              </w:rPr>
-              <w:t>æ</w:t>
-            </w:r>
-            <w:r>
-              <w:rPr>
-                <w:rFonts w:ascii="BRH Malayalam Extra" w:hAnsi="BRH Malayalam Extra" w:cs="BRH Devanagari Extra"/>
-                <w:color w:val="000000"/>
-                <w:szCs w:val="40"/>
-              </w:rPr>
-              <w:t>–</w:t>
-            </w:r>
-            <w:r>
-              <w:rPr>
-                <w:rFonts w:ascii="BRH Devanagari Extra" w:hAnsi="BRH Devanagari Extra" w:cs="BRH Devanagari Extra"/>
-                <w:color w:val="000000"/>
-                <w:sz w:val="32"/>
-                <w:szCs w:val="40"/>
-              </w:rPr>
-              <w:t>Uç</w:t>
-            </w:r>
-            <w:r>
-              <w:rPr>
-                <w:rFonts w:ascii="BRH Devanagari Extra" w:hAnsi="BRH Devanagari Extra" w:cs="BRH Devanagari Extra"/>
-                <w:color w:val="000000"/>
-                <w:sz w:val="32"/>
-                <w:szCs w:val="40"/>
-              </w:rPr>
-              <w:t xml:space="preserve"> rÉSè rÉiÉç YuÉþsÉæÈ | </w:t>
-            </w:r>
-          </w:p>
-          <w:p>
-            <w:pPr>
-              <w:widowControl w:val="0"/>
-              <w:autoSpaceDE w:val="0"/>
-              <w:autoSpaceDN w:val="0"/>
-              <w:adjustRightInd w:val="0"/>
-              <w:spacing w:before="0" w:line="240" w:lineRule="auto"/>
-              <w:rPr>
-                <w:rFonts w:ascii="BRH Devanagari Extra" w:hAnsi="BRH Devanagari Extra" w:cs="BRH Devanagari Extra"/>
-                <w:color w:val="000000"/>
-                <w:sz w:val="32"/>
-                <w:szCs w:val="40"/>
-              </w:rPr>
-            </w:pPr>
-            <w:r>
-              <w:rPr>
-                <w:rFonts w:cs="BRH Devanagari Extra"/>
-                <w:color w:val="000000"/>
-                <w:szCs w:val="40"/>
-              </w:rPr>
-              <w:t>37</w:t>
-            </w:r>
-            <w:r>
-              <w:rPr>
-                <w:rFonts w:ascii="BRH Devanagari Extra" w:hAnsi="BRH Devanagari Extra" w:cs="BRH Devanagari Extra"/>
-                <w:color w:val="000000"/>
-                <w:sz w:val="32"/>
-                <w:szCs w:val="40"/>
-              </w:rPr>
-              <w:t>)</w:t>
-            </w:r>
-            <w:r>
-              <w:rPr>
-                <w:rFonts w:ascii="BRH Devanagari Extra" w:hAnsi="BRH Devanagari Extra" w:cs="BRH Devanagari Extra"/>
-                <w:color w:val="000000"/>
-                <w:sz w:val="32"/>
-                <w:szCs w:val="40"/>
-              </w:rPr>
-              <w:tab/>
-            </w:r>
-            <w:r>
-              <w:rPr>
-                <w:rFonts w:cs="BRH Devanagari Extra"/>
-                <w:color w:val="000000"/>
-                <w:szCs w:val="40"/>
-              </w:rPr>
-              <w:t>2</w:t>
-            </w:r>
-            <w:r>
-              <w:rPr>
-                <w:rFonts w:ascii="BRH Devanagari Extra" w:hAnsi="BRH Devanagari Extra" w:cs="BRH Devanagari Extra"/>
-                <w:color w:val="000000"/>
-                <w:sz w:val="32"/>
-                <w:szCs w:val="40"/>
-              </w:rPr>
-              <w:t>.</w:t>
-            </w:r>
-            <w:r>
-              <w:rPr>
-                <w:rFonts w:cs="BRH Devanagari Extra"/>
-                <w:color w:val="000000"/>
-                <w:szCs w:val="40"/>
-              </w:rPr>
-              <w:t>5</w:t>
-            </w:r>
-            <w:r>
-              <w:rPr>
-                <w:rFonts w:ascii="BRH Devanagari Extra" w:hAnsi="BRH Devanagari Extra" w:cs="BRH Devanagari Extra"/>
-                <w:color w:val="000000"/>
-                <w:sz w:val="32"/>
-                <w:szCs w:val="40"/>
-              </w:rPr>
-              <w:t>.</w:t>
-            </w:r>
-            <w:r>
-              <w:rPr>
-                <w:rFonts w:cs="BRH Devanagari Extra"/>
-                <w:color w:val="000000"/>
-                <w:szCs w:val="40"/>
-              </w:rPr>
-              <w:t>3</w:t>
-            </w:r>
-            <w:r>
-              <w:rPr>
-                <w:rFonts w:ascii="BRH Devanagari Extra" w:hAnsi="BRH Devanagari Extra" w:cs="BRH Devanagari Extra"/>
-                <w:color w:val="000000"/>
-                <w:sz w:val="32"/>
-                <w:szCs w:val="40"/>
-              </w:rPr>
-              <w:t>.</w:t>
-            </w:r>
-            <w:r>
-              <w:rPr>
-                <w:rFonts w:cs="BRH Devanagari Extra"/>
-                <w:color w:val="000000"/>
-                <w:szCs w:val="40"/>
-              </w:rPr>
-              <w:t>5</w:t>
-            </w:r>
-            <w:r>
-              <w:rPr>
-                <w:rFonts w:ascii="BRH Devanagari Extra" w:hAnsi="BRH Devanagari Extra" w:cs="BRH Devanagari Extra"/>
-                <w:color w:val="000000"/>
-                <w:sz w:val="32"/>
-                <w:szCs w:val="40"/>
-              </w:rPr>
-              <w:t>(</w:t>
-            </w:r>
-            <w:r>
-              <w:rPr>
-                <w:rFonts w:cs="BRH Devanagari Extra"/>
-                <w:color w:val="000000"/>
-                <w:szCs w:val="40"/>
-              </w:rPr>
-              <w:t>33</w:t>
-            </w:r>
-            <w:r>
-              <w:rPr>
-                <w:rFonts w:ascii="BRH Devanagari Extra" w:hAnsi="BRH Devanagari Extra" w:cs="BRH Devanagari Extra"/>
-                <w:color w:val="000000"/>
-                <w:sz w:val="32"/>
-                <w:szCs w:val="40"/>
-              </w:rPr>
-              <w:t>)</w:t>
-            </w:r>
-            <w:proofErr w:type="gramStart"/>
-            <w:r>
-              <w:rPr>
-                <w:rFonts w:ascii="BRH Devanagari Extra" w:hAnsi="BRH Devanagari Extra" w:cs="BRH Devanagari Extra"/>
-                <w:color w:val="000000"/>
-                <w:sz w:val="32"/>
-                <w:szCs w:val="40"/>
-              </w:rPr>
-              <w:t>-  YuÉþsÉæÈ</w:t>
-            </w:r>
-            <w:proofErr w:type="gramEnd"/>
-            <w:r>
-              <w:rPr>
-                <w:rFonts w:ascii="BRH Devanagari Extra" w:hAnsi="BRH Devanagari Extra" w:cs="BRH Devanagari Extra"/>
-                <w:color w:val="000000"/>
-                <w:sz w:val="32"/>
-                <w:szCs w:val="40"/>
-              </w:rPr>
-              <w:t xml:space="preserve"> | UÉ</w:t>
-            </w:r>
-            <w:r>
-              <w:rPr>
-                <w:rFonts w:ascii="BRH Malayalam Extra" w:hAnsi="BRH Malayalam Extra" w:cs="BRH Devanagari Extra"/>
-                <w:color w:val="000000"/>
-                <w:szCs w:val="40"/>
-              </w:rPr>
-              <w:t>–</w:t>
-            </w:r>
-            <w:r>
-              <w:rPr>
-                <w:rFonts w:ascii="BRH Devanagari Extra" w:hAnsi="BRH Devanagari Extra" w:cs="BRH Devanagari Extra"/>
-                <w:color w:val="000000"/>
-                <w:sz w:val="32"/>
-                <w:szCs w:val="40"/>
-              </w:rPr>
-              <w:t>¤É</w:t>
-            </w:r>
-            <w:r>
-              <w:rPr>
-                <w:rFonts w:ascii="BRH Malayalam Extra" w:hAnsi="BRH Malayalam Extra" w:cs="BRH Devanagari Extra"/>
-                <w:color w:val="000000"/>
-                <w:szCs w:val="40"/>
-              </w:rPr>
-              <w:t>–</w:t>
-            </w:r>
-            <w:r>
-              <w:rPr>
-                <w:rFonts w:ascii="BRH Devanagari Extra" w:hAnsi="BRH Devanagari Extra" w:cs="BRH Devanagari Extra"/>
-                <w:color w:val="000000"/>
-                <w:sz w:val="32"/>
-                <w:szCs w:val="40"/>
-              </w:rPr>
-              <w:t xml:space="preserve">xÉqÉç | </w:t>
-            </w:r>
-          </w:p>
-          <w:p>
-            <w:pPr>
-              <w:widowControl w:val="0"/>
-              <w:autoSpaceDE w:val="0"/>
-              <w:autoSpaceDN w:val="0"/>
-              <w:adjustRightInd w:val="0"/>
-              <w:spacing w:before="0" w:line="240" w:lineRule="auto"/>
-              <w:rPr>
-                <w:rFonts w:cs="BRH Malayalam Extra"/>
+                <w:rFonts w:cs="BRH Devanagari Extra"/>
                 <w:color w:val="000000"/>
                 <w:szCs w:val="40"/>
               </w:rPr>
@@ -2180,7 +1937,7 @@
                 <w:color w:val="000000"/>
                 <w:szCs w:val="40"/>
               </w:rPr>
-              <w:t>36</w:t>
+              <w:t>37</w:t>
             </w:r>
             <w:r>
               <w:rPr>
@@ -2274,7 +2031,7 @@
                 <w:color w:val="000000"/>
                 <w:szCs w:val="40"/>
               </w:rPr>
-              <w:t>32</w:t>
+              <w:t>33</w:t>
             </w:r>
             <w:r>
               <w:rPr>
@@ -2293,7 +2050,7 @@
                 <w:sz w:val="32"/>
                 <w:szCs w:val="40"/>
               </w:rPr>
-              <w:t>-  rÉiÉç</w:t>
+              <w:t>-  YuÉþsÉæÈ</w:t>
             </w:r>
             <w:proofErr w:type="gramEnd"/>
             <w:r>
@@ -2303,7 +2060,41 @@
                 <w:sz w:val="32"/>
                 <w:szCs w:val="40"/>
               </w:rPr>
-              <w:t xml:space="preserve"> | YuÉþsÉæÈ | </w:t>
+              <w:t xml:space="preserve"> | UÉ</w:t>
+            </w:r>
+            <w:r>
+              <w:rPr>
+                <w:rFonts w:ascii="BRH Malayalam Extra" w:hAnsi="BRH Malayalam Extra" w:cs="BRH Devanagari Extra"/>
+                <w:color w:val="000000"/>
+                <w:szCs w:val="40"/>
+              </w:rPr>
+              <w:t>–</w:t>
+            </w:r>
+            <w:r>
+              <w:rPr>
+                <w:rFonts w:ascii="BRH Devanagari Extra" w:hAnsi="BRH Devanagari Extra" w:cs="BRH Devanagari Extra"/>
+                <w:color w:val="000000"/>
+                <w:sz w:val="32"/>
+                <w:szCs w:val="40"/>
+              </w:rPr>
+              <w:t>¤É</w:t>
+            </w:r>
+            <w:r>
+              <w:rPr>
+                <w:rFonts w:ascii="BRH Malayalam Extra" w:hAnsi="BRH Malayalam Extra" w:cs="BRH Devanagari Extra"/>
+                <w:color w:val="000000"/>
+                <w:szCs w:val="40"/>
+              </w:rPr>
+              <w:t>–</w:t>
+            </w:r>
+            <w:r>
+              <w:rPr>
+                <w:rFonts w:ascii="BRH Devanagari Extra" w:hAnsi="BRH Devanagari Extra" w:cs="BRH Devanagari Extra"/>
+                <w:color w:val="000000"/>
+                <w:sz w:val="32"/>
+                <w:szCs w:val="40"/>
+              </w:rPr>
+              <w:t xml:space="preserve">xÉqÉç | </w:t>
             </w:r>
           </w:p>
           <w:p>
@@ -2314,258 +2105,7 @@
               <w:adjustRightInd w:val="0"/>
               <w:spacing w:before="0" w:line="240" w:lineRule="auto"/>
               <w:rPr>
-                <w:rFonts w:ascii="BRH Devanagari Extra" w:hAnsi="BRH Devanagari Extra" w:cs="BRH Devanagari Extra"/>
-                <w:color w:val="000000"/>
-                <w:sz w:val="32"/>
-                <w:szCs w:val="40"/>
-              </w:rPr>
-            </w:pPr>
-            <w:r>
-              <w:rPr>
-                <w:rFonts w:ascii="BRH Devanagari Extra" w:hAnsi="BRH Devanagari Extra" w:cs="BRH Devanagari Extra"/>
-                <w:color w:val="000000"/>
-                <w:sz w:val="32"/>
-                <w:szCs w:val="40"/>
-              </w:rPr>
-              <w:t>rÉiÉç YuÉþ</w:t>
-            </w:r>
-            <w:r>
-              <w:rPr>
-                <w:rFonts w:ascii="BRH Devanagari Extra" w:hAnsi="BRH Devanagari Extra" w:cs="BRH Devanagari Extra"/>
-                <w:color w:val="000000"/>
-                <w:sz w:val="32"/>
-                <w:szCs w:val="40"/>
-                <w:highlight w:val="green"/>
-              </w:rPr>
-              <w:t>sÉæ</w:t>
-            </w:r>
-            <w:r>
-              <w:rPr>
-                <w:rFonts w:ascii="BRH Devanagari Extra" w:hAnsi="BRH Devanagari Extra" w:cs="BRH Devanagari Extra"/>
-                <w:color w:val="000000"/>
-                <w:sz w:val="32"/>
-                <w:szCs w:val="40"/>
-              </w:rPr>
-              <w:t>È YuÉþ</w:t>
-            </w:r>
-            <w:r>
-              <w:rPr>
-                <w:rFonts w:ascii="BRH Devanagari Extra" w:hAnsi="BRH Devanagari Extra" w:cs="BRH Devanagari Extra"/>
-                <w:color w:val="000000"/>
-                <w:sz w:val="32"/>
-                <w:szCs w:val="40"/>
-                <w:highlight w:val="green"/>
-              </w:rPr>
-              <w:t>sÉ</w:t>
-            </w:r>
-            <w:r>
-              <w:rPr>
-                <w:rFonts w:ascii="BRH Devanagari Extra" w:hAnsi="BRH Devanagari Extra" w:cs="BRH Devanagari Extra"/>
-                <w:color w:val="000000"/>
-                <w:sz w:val="32"/>
-                <w:szCs w:val="40"/>
-              </w:rPr>
-              <w:t>æUç</w:t>
-            </w:r>
-            <w:r>
-              <w:rPr>
-                <w:rFonts w:ascii="BRH Devanagari Extra" w:hAnsi="BRH Devanagari Extra" w:cs="BRH Devanagari Extra"/>
-                <w:color w:val="000000"/>
-                <w:sz w:val="32"/>
-                <w:szCs w:val="40"/>
-              </w:rPr>
-              <w:t xml:space="preserve"> rÉSè rÉiÉç YuÉþsÉæÈ | </w:t>
-            </w:r>
-          </w:p>
-          <w:p>
-            <w:pPr>
-              <w:widowControl w:val="0"/>
-              <w:autoSpaceDE w:val="0"/>
-              <w:autoSpaceDN w:val="0"/>
-              <w:adjustRightInd w:val="0"/>
-              <w:spacing w:before="0" w:line="240" w:lineRule="auto"/>
-              <w:rPr>
-                <w:rFonts w:ascii="BRH Devanagari Extra" w:hAnsi="BRH Devanagari Extra" w:cs="BRH Devanagari Extra"/>
-                <w:color w:val="000000"/>
-                <w:sz w:val="32"/>
-                <w:szCs w:val="40"/>
-              </w:rPr>
-            </w:pPr>
-            <w:r>
-              <w:rPr>
-                <w:rFonts w:cs="BRH Devanagari Extra"/>
-                <w:color w:val="000000"/>
-                <w:szCs w:val="40"/>
-              </w:rPr>
-              <w:t>37</w:t>
-            </w:r>
-            <w:r>
-              <w:rPr>
-                <w:rFonts w:ascii="BRH Devanagari Extra" w:hAnsi="BRH Devanagari Extra" w:cs="BRH Devanagari Extra"/>
-                <w:color w:val="000000"/>
-                <w:sz w:val="32"/>
-                <w:szCs w:val="40"/>
-              </w:rPr>
-              <w:t>)</w:t>
-            </w:r>
-            <w:r>
-              <w:rPr>
-                <w:rFonts w:ascii="BRH Devanagari Extra" w:hAnsi="BRH Devanagari Extra" w:cs="BRH Devanagari Extra"/>
-                <w:color w:val="000000"/>
-                <w:sz w:val="32"/>
-                <w:szCs w:val="40"/>
-              </w:rPr>
-              <w:tab/>
-            </w:r>
-            <w:r>
-              <w:rPr>
-                <w:rFonts w:cs="BRH Devanagari Extra"/>
-                <w:color w:val="000000"/>
-                <w:szCs w:val="40"/>
-              </w:rPr>
-              <w:t>2</w:t>
-            </w:r>
-            <w:r>
-              <w:rPr>
-                <w:rFonts w:ascii="BRH Devanagari Extra" w:hAnsi="BRH Devanagari Extra" w:cs="BRH Devanagari Extra"/>
-                <w:color w:val="000000"/>
-                <w:sz w:val="32"/>
-                <w:szCs w:val="40"/>
-              </w:rPr>
-              <w:t>.</w:t>
-            </w:r>
-            <w:r>
-              <w:rPr>
-                <w:rFonts w:cs="BRH Devanagari Extra"/>
-                <w:color w:val="000000"/>
-                <w:szCs w:val="40"/>
-              </w:rPr>
-              <w:t>5</w:t>
-            </w:r>
-            <w:r>
-              <w:rPr>
-                <w:rFonts w:ascii="BRH Devanagari Extra" w:hAnsi="BRH Devanagari Extra" w:cs="BRH Devanagari Extra"/>
-                <w:color w:val="000000"/>
-                <w:sz w:val="32"/>
-                <w:szCs w:val="40"/>
-              </w:rPr>
-              <w:t>.</w:t>
-            </w:r>
-            <w:r>
-              <w:rPr>
-                <w:rFonts w:cs="BRH Devanagari Extra"/>
-                <w:color w:val="000000"/>
-                <w:szCs w:val="40"/>
-              </w:rPr>
-              <w:t>3</w:t>
-            </w:r>
-            <w:r>
-              <w:rPr>
-                <w:rFonts w:ascii="BRH Devanagari Extra" w:hAnsi="BRH Devanagari Extra" w:cs="BRH Devanagari Extra"/>
-                <w:color w:val="000000"/>
-                <w:sz w:val="32"/>
-                <w:szCs w:val="40"/>
-              </w:rPr>
-              <w:t>.</w:t>
-            </w:r>
-            <w:r>
-              <w:rPr>
-                <w:rFonts w:cs="BRH Devanagari Extra"/>
-                <w:color w:val="000000"/>
-                <w:szCs w:val="40"/>
-              </w:rPr>
-              <w:t>5</w:t>
-            </w:r>
-            <w:r>
-              <w:rPr>
-                <w:rFonts w:ascii="BRH Devanagari Extra" w:hAnsi="BRH Devanagari Extra" w:cs="BRH Devanagari Extra"/>
-                <w:color w:val="000000"/>
-                <w:sz w:val="32"/>
-                <w:szCs w:val="40"/>
-              </w:rPr>
-              <w:t>(</w:t>
-            </w:r>
-            <w:r>
-              <w:rPr>
-                <w:rFonts w:cs="BRH Devanagari Extra"/>
-                <w:color w:val="000000"/>
-                <w:szCs w:val="40"/>
-              </w:rPr>
-              <w:t>33</w:t>
-            </w:r>
-            <w:r>
-              <w:rPr>
-                <w:rFonts w:ascii="BRH Devanagari Extra" w:hAnsi="BRH Devanagari Extra" w:cs="BRH Devanagari Extra"/>
-                <w:color w:val="000000"/>
-                <w:sz w:val="32"/>
-                <w:szCs w:val="40"/>
-              </w:rPr>
-              <w:t>)</w:t>
-            </w:r>
-            <w:proofErr w:type="gramStart"/>
-            <w:r>
-              <w:rPr>
-                <w:rFonts w:ascii="BRH Devanagari Extra" w:hAnsi="BRH Devanagari Extra" w:cs="BRH Devanagari Extra"/>
-                <w:color w:val="000000"/>
-                <w:sz w:val="32"/>
-                <w:szCs w:val="40"/>
-              </w:rPr>
-              <w:t>-  YuÉþsÉæÈ</w:t>
-            </w:r>
-            <w:proofErr w:type="gramEnd"/>
-            <w:r>
-              <w:rPr>
-                <w:rFonts w:ascii="BRH Devanagari Extra" w:hAnsi="BRH Devanagari Extra" w:cs="BRH Devanagari Extra"/>
-                <w:color w:val="000000"/>
-                <w:sz w:val="32"/>
-                <w:szCs w:val="40"/>
-              </w:rPr>
-              <w:t xml:space="preserve"> | UÉ</w:t>
-            </w:r>
-            <w:r>
-              <w:rPr>
-                <w:rFonts w:ascii="BRH Malayalam Extra" w:hAnsi="BRH Malayalam Extra" w:cs="BRH Devanagari Extra"/>
-                <w:color w:val="000000"/>
-                <w:szCs w:val="40"/>
-              </w:rPr>
-              <w:t>–</w:t>
-            </w:r>
-            <w:r>
-              <w:rPr>
-                <w:rFonts w:ascii="BRH Devanagari Extra" w:hAnsi="BRH Devanagari Extra" w:cs="BRH Devanagari Extra"/>
-                <w:color w:val="000000"/>
-                <w:sz w:val="32"/>
-                <w:szCs w:val="40"/>
-              </w:rPr>
-              <w:t>¤É</w:t>
-            </w:r>
-            <w:r>
-              <w:rPr>
-                <w:rFonts w:ascii="BRH Malayalam Extra" w:hAnsi="BRH Malayalam Extra" w:cs="BRH Devanagari Extra"/>
-                <w:color w:val="000000"/>
-                <w:szCs w:val="40"/>
-              </w:rPr>
-              <w:t>–</w:t>
-            </w:r>
-            <w:r>
-              <w:rPr>
-                <w:rFonts w:ascii="BRH Devanagari Extra" w:hAnsi="BRH Devanagari Extra" w:cs="BRH Devanagari Extra"/>
-                <w:color w:val="000000"/>
-                <w:sz w:val="32"/>
-                <w:szCs w:val="40"/>
-              </w:rPr>
-              <w:t xml:space="preserve">xÉqÉç | </w:t>
-            </w:r>
-          </w:p>
-          <w:p>
-            <w:pPr>
-              <w:widowControl w:val="0"/>
-              <w:autoSpaceDE w:val="0"/>
-              <w:autoSpaceDN w:val="0"/>
-              <w:adjustRightInd w:val="0"/>
-              <w:spacing w:before="0" w:line="240" w:lineRule="auto"/>
-              <w:rPr>
-                <w:rFonts w:cs="BRH Malayalam Extra"/>
+                <w:rFonts w:cs="BRH Devanagari Extra"/>
                 <w:color w:val="000000"/>
                 <w:szCs w:val="40"/>
               </w:rPr>
@@ -3358,7 +2898,6 @@
                 <w:color w:val="000000"/>
                 <w:szCs w:val="40"/>
               </w:rPr>
-              <w:lastRenderedPageBreak/>
               <w:t>48</w:t>
             </w:r>
             <w:r>
@@ -3609,7 +3148,6 @@
                 <w:color w:val="000000"/>
                 <w:szCs w:val="40"/>
               </w:rPr>
-              <w:lastRenderedPageBreak/>
               <w:t>46</w:t>
             </w:r>
             <w:r>
@@ -4280,7 +3818,6 @@
                 <w:color w:val="000000"/>
                 <w:szCs w:val="40"/>
               </w:rPr>
-              <w:lastRenderedPageBreak/>
               <w:t>48</w:t>
             </w:r>
             <w:r>
@@ -6683,16 +6220,6 @@
                 <w:color w:val="000000"/>
                 <w:sz w:val="32"/>
                 <w:szCs w:val="40"/>
-                <w:highlight w:val="yellow"/>
-              </w:rPr>
-              <w:t>þ</w:t>
-            </w:r>
-            <w:r>
-              <w:rPr>
-                <w:rFonts w:ascii="BRH Devanagari Extra" w:hAnsi="BRH Devanagari Extra" w:cs="BRH Devanagari Extra"/>
-                <w:color w:val="000000"/>
-                <w:sz w:val="32"/>
-                <w:szCs w:val="40"/>
               </w:rPr>
               <w:t>rÉrÉÌiÉ mrÉÉrÉrÉÌiÉ xÉÉMÇümÉëxjÉÉ</w:t>
             </w:r>
@@ -7632,9 +7159,6 @@
         </w:tc>
       </w:tr>
       <w:tr>
-        <w:trPr>
-          <w:trHeight w:val="2684"/>
-        </w:trPr>
         <w:tc>
           <w:tcPr>
             <w:tcW w:w="7514" w:type="dxa"/>
@@ -7665,7 +7189,6 @@
                 <w:color w:val="000000"/>
                 <w:szCs w:val="40"/>
               </w:rPr>
-              <w:lastRenderedPageBreak/>
               <w:t>59</w:t>
             </w:r>
             <w:r>
@@ -8480,189 +8003,6 @@
                 <w:szCs w:val="40"/>
               </w:rPr>
             </w:pPr>
-            <w:r>
-              <w:rPr>
-                <w:rFonts w:cs="BRH Devanagari Extra"/>
-                <w:color w:val="000000"/>
-                <w:szCs w:val="40"/>
-              </w:rPr>
-              <w:t>61</w:t>
-            </w:r>
-            <w:r>
-              <w:rPr>
-                <w:rFonts w:ascii="BRH Devanagari Extra" w:hAnsi="BRH Devanagari Extra" w:cs="BRH Devanagari Extra"/>
-                <w:color w:val="000000"/>
-                <w:sz w:val="32"/>
-                <w:szCs w:val="40"/>
-              </w:rPr>
-              <w:t>)</w:t>
-            </w:r>
-            <w:r>
-              <w:rPr>
-                <w:rFonts w:ascii="BRH Devanagari Extra" w:hAnsi="BRH Devanagari Extra" w:cs="BRH Devanagari Extra"/>
-                <w:color w:val="000000"/>
-                <w:sz w:val="32"/>
-                <w:szCs w:val="40"/>
-              </w:rPr>
-              <w:tab/>
-            </w:r>
-            <w:r>
-              <w:rPr>
-                <w:rFonts w:cs="BRH Devanagari Extra"/>
-                <w:color w:val="000000"/>
-                <w:szCs w:val="40"/>
-              </w:rPr>
-              <w:t>2</w:t>
-            </w:r>
-            <w:r>
-              <w:rPr>
-                <w:rFonts w:ascii="BRH Devanagari Extra" w:hAnsi="BRH Devanagari Extra" w:cs="BRH Devanagari Extra"/>
-                <w:color w:val="000000"/>
-                <w:sz w:val="32"/>
-                <w:szCs w:val="40"/>
-              </w:rPr>
-              <w:t>.</w:t>
-            </w:r>
-            <w:r>
-              <w:rPr>
-                <w:rFonts w:cs="BRH Devanagari Extra"/>
-                <w:color w:val="000000"/>
-                <w:szCs w:val="40"/>
-              </w:rPr>
-              <w:t>5</w:t>
-            </w:r>
-            <w:r>
-              <w:rPr>
-                <w:rFonts w:ascii="BRH Devanagari Extra" w:hAnsi="BRH Devanagari Extra" w:cs="BRH Devanagari Extra"/>
-                <w:color w:val="000000"/>
-                <w:sz w:val="32"/>
-                <w:szCs w:val="40"/>
-              </w:rPr>
-              <w:t>.</w:t>
-            </w:r>
-            <w:r>
-              <w:rPr>
-                <w:rFonts w:cs="BRH Devanagari Extra"/>
-                <w:color w:val="000000"/>
-                <w:szCs w:val="40"/>
-              </w:rPr>
-              <w:t>5</w:t>
-            </w:r>
-            <w:r>
-              <w:rPr>
-                <w:rFonts w:ascii="BRH Devanagari Extra" w:hAnsi="BRH Devanagari Extra" w:cs="BRH Devanagari Extra"/>
-                <w:color w:val="000000"/>
-                <w:sz w:val="32"/>
-                <w:szCs w:val="40"/>
-              </w:rPr>
-              <w:t>.</w:t>
-            </w:r>
-            <w:r>
-              <w:rPr>
-                <w:rFonts w:cs="BRH Devanagari Extra"/>
-                <w:color w:val="000000"/>
-                <w:szCs w:val="40"/>
-              </w:rPr>
-              <w:t>4</w:t>
-            </w:r>
-            <w:r>
-              <w:rPr>
-                <w:rFonts w:ascii="BRH Devanagari Extra" w:hAnsi="BRH Devanagari Extra" w:cs="BRH Devanagari Extra"/>
-                <w:color w:val="000000"/>
-                <w:sz w:val="32"/>
-                <w:szCs w:val="40"/>
-              </w:rPr>
-              <w:t>(</w:t>
-            </w:r>
-            <w:r>
-              <w:rPr>
-                <w:rFonts w:cs="BRH Devanagari Extra"/>
-                <w:color w:val="000000"/>
-                <w:szCs w:val="40"/>
-              </w:rPr>
-              <w:t>46</w:t>
-            </w:r>
-            <w:r>
-              <w:rPr>
-                <w:rFonts w:ascii="BRH Devanagari Extra" w:hAnsi="BRH Devanagari Extra" w:cs="BRH Devanagari Extra"/>
-                <w:color w:val="000000"/>
-                <w:sz w:val="32"/>
-                <w:szCs w:val="40"/>
-              </w:rPr>
-              <w:t>)</w:t>
-            </w:r>
-            <w:proofErr w:type="gramStart"/>
-            <w:r>
-              <w:rPr>
-                <w:rFonts w:ascii="BRH Devanagari Extra" w:hAnsi="BRH Devanagari Extra" w:cs="BRH Devanagari Extra"/>
-                <w:color w:val="000000"/>
-                <w:sz w:val="32"/>
-                <w:szCs w:val="40"/>
-              </w:rPr>
-              <w:t>-  qÉæ</w:t>
-            </w:r>
-            <w:proofErr w:type="gramEnd"/>
-            <w:r>
-              <w:rPr>
-                <w:rFonts w:ascii="BRH Malayalam Extra" w:hAnsi="BRH Malayalam Extra" w:cs="BRH Devanagari Extra"/>
-                <w:color w:val="000000"/>
-                <w:szCs w:val="40"/>
-              </w:rPr>
-              <w:t>–</w:t>
-            </w:r>
-            <w:r>
-              <w:rPr>
-                <w:rFonts w:ascii="BRH Devanagari Extra" w:hAnsi="BRH Devanagari Extra" w:cs="BRH Devanagari Extra"/>
-                <w:color w:val="000000"/>
-                <w:sz w:val="32"/>
-                <w:szCs w:val="40"/>
-              </w:rPr>
-              <w:t>§ÉÉ</w:t>
-            </w:r>
-            <w:r>
-              <w:rPr>
-                <w:rFonts w:ascii="BRH Malayalam Extra" w:hAnsi="BRH Malayalam Extra" w:cs="BRH Devanagari Extra"/>
-                <w:color w:val="000000"/>
-                <w:szCs w:val="40"/>
-              </w:rPr>
-              <w:t>–</w:t>
-            </w:r>
-            <w:r>
-              <w:rPr>
-                <w:rFonts w:ascii="BRH Devanagari Extra" w:hAnsi="BRH Devanagari Extra" w:cs="BRH Devanagari Extra"/>
-                <w:color w:val="000000"/>
-                <w:sz w:val="32"/>
-                <w:szCs w:val="40"/>
-                <w:highlight w:val="yellow"/>
-              </w:rPr>
-              <w:t>u</w:t>
-            </w:r>
-            <w:r>
-              <w:rPr>
-                <w:rFonts w:ascii="BRH Devanagari Extra" w:hAnsi="BRH Devanagari Extra" w:cs="BRH Devanagari Extra"/>
-                <w:color w:val="000000"/>
-                <w:sz w:val="32"/>
-                <w:szCs w:val="40"/>
-              </w:rPr>
-              <w:t>ÉÂ</w:t>
-            </w:r>
-            <w:r>
-              <w:rPr>
-                <w:rFonts w:ascii="BRH Malayalam Extra" w:hAnsi="BRH Malayalam Extra" w:cs="BRH Devanagari Extra"/>
-                <w:color w:val="000000"/>
-                <w:szCs w:val="40"/>
-              </w:rPr>
-              <w:t>–</w:t>
-            </w:r>
-            <w:r>
-              <w:rPr>
-                <w:rFonts w:ascii="BRH Devanagari Extra" w:hAnsi="BRH Devanagari Extra" w:cs="BRH Devanagari Extra"/>
-                <w:color w:val="000000"/>
-                <w:sz w:val="32"/>
-                <w:szCs w:val="40"/>
-              </w:rPr>
-              <w:t>hÉÏ |</w:t>
-            </w:r>
           </w:p>
           <w:p>
             <w:pPr>
@@ -8672,7 +8012,206 @@
               <w:adjustRightInd w:val="0"/>
               <w:spacing w:before="0" w:line="240" w:lineRule="auto"/>
               <w:rPr>
-                <w:rFonts w:cs="BRH Malayalam Extra"/>
+                <w:rFonts w:ascii="BRH Devanagari Extra" w:hAnsi="BRH Devanagari Extra" w:cs="BRH Devanagari Extra"/>
+                <w:color w:val="000000"/>
+                <w:sz w:val="32"/>
+                <w:szCs w:val="40"/>
+              </w:rPr>
+            </w:pPr>
+            <w:r>
+              <w:rPr>
+                <w:rFonts w:cs="BRH Devanagari Extra"/>
+                <w:color w:val="000000"/>
+                <w:szCs w:val="40"/>
+              </w:rPr>
+              <w:lastRenderedPageBreak/>
+              <w:t>61</w:t>
+            </w:r>
+            <w:r>
+              <w:rPr>
+                <w:rFonts w:ascii="BRH Devanagari Extra" w:hAnsi="BRH Devanagari Extra" w:cs="BRH Devanagari Extra"/>
+                <w:color w:val="000000"/>
+                <w:sz w:val="32"/>
+                <w:szCs w:val="40"/>
+              </w:rPr>
+              <w:t>)</w:t>
+            </w:r>
+            <w:r>
+              <w:rPr>
+                <w:rFonts w:ascii="BRH Devanagari Extra" w:hAnsi="BRH Devanagari Extra" w:cs="BRH Devanagari Extra"/>
+                <w:color w:val="000000"/>
+                <w:sz w:val="32"/>
+                <w:szCs w:val="40"/>
+              </w:rPr>
+              <w:tab/>
+            </w:r>
+            <w:r>
+              <w:rPr>
+                <w:rFonts w:cs="BRH Devanagari Extra"/>
+                <w:color w:val="000000"/>
+                <w:szCs w:val="40"/>
+              </w:rPr>
+              <w:t>2</w:t>
+            </w:r>
+            <w:r>
+              <w:rPr>
+                <w:rFonts w:ascii="BRH Devanagari Extra" w:hAnsi="BRH Devanagari Extra" w:cs="BRH Devanagari Extra"/>
+                <w:color w:val="000000"/>
+                <w:sz w:val="32"/>
+                <w:szCs w:val="40"/>
+              </w:rPr>
+              <w:t>.</w:t>
+            </w:r>
+            <w:r>
+              <w:rPr>
+                <w:rFonts w:cs="BRH Devanagari Extra"/>
+                <w:color w:val="000000"/>
+                <w:szCs w:val="40"/>
+              </w:rPr>
+              <w:t>5</w:t>
+            </w:r>
+            <w:r>
+              <w:rPr>
+                <w:rFonts w:ascii="BRH Devanagari Extra" w:hAnsi="BRH Devanagari Extra" w:cs="BRH Devanagari Extra"/>
+                <w:color w:val="000000"/>
+                <w:sz w:val="32"/>
+                <w:szCs w:val="40"/>
+              </w:rPr>
+              <w:t>.</w:t>
+            </w:r>
+            <w:r>
+              <w:rPr>
+                <w:rFonts w:cs="BRH Devanagari Extra"/>
+                <w:color w:val="000000"/>
+                <w:szCs w:val="40"/>
+              </w:rPr>
+              <w:t>5</w:t>
+            </w:r>
+            <w:r>
+              <w:rPr>
+                <w:rFonts w:ascii="BRH Devanagari Extra" w:hAnsi="BRH Devanagari Extra" w:cs="BRH Devanagari Extra"/>
+                <w:color w:val="000000"/>
+                <w:sz w:val="32"/>
+                <w:szCs w:val="40"/>
+              </w:rPr>
+              <w:t>.</w:t>
+            </w:r>
+            <w:r>
+              <w:rPr>
+                <w:rFonts w:cs="BRH Devanagari Extra"/>
+                <w:color w:val="000000"/>
+                <w:szCs w:val="40"/>
+              </w:rPr>
+              <w:t>4</w:t>
+            </w:r>
+            <w:r>
+              <w:rPr>
+                <w:rFonts w:ascii="BRH Devanagari Extra" w:hAnsi="BRH Devanagari Extra" w:cs="BRH Devanagari Extra"/>
+                <w:color w:val="000000"/>
+                <w:sz w:val="32"/>
+                <w:szCs w:val="40"/>
+              </w:rPr>
+              <w:t>(</w:t>
+            </w:r>
+            <w:r>
+              <w:rPr>
+                <w:rFonts w:cs="BRH Devanagari Extra"/>
+                <w:color w:val="000000"/>
+                <w:szCs w:val="40"/>
+              </w:rPr>
+              <w:t>46</w:t>
+            </w:r>
+            <w:r>
+              <w:rPr>
+                <w:rFonts w:ascii="BRH Devanagari Extra" w:hAnsi="BRH Devanagari Extra" w:cs="BRH Devanagari Extra"/>
+                <w:color w:val="000000"/>
+                <w:sz w:val="32"/>
+                <w:szCs w:val="40"/>
+              </w:rPr>
+              <w:t>)</w:t>
+            </w:r>
+            <w:proofErr w:type="gramStart"/>
+            <w:r>
+              <w:rPr>
+                <w:rFonts w:ascii="BRH Devanagari Extra" w:hAnsi="BRH Devanagari Extra" w:cs="BRH Devanagari Extra"/>
+                <w:color w:val="000000"/>
+                <w:sz w:val="32"/>
+                <w:szCs w:val="40"/>
+              </w:rPr>
+              <w:t>-  qÉæ</w:t>
+            </w:r>
+            <w:proofErr w:type="gramEnd"/>
+            <w:r>
+              <w:rPr>
+                <w:rFonts w:ascii="BRH Malayalam Extra" w:hAnsi="BRH Malayalam Extra" w:cs="BRH Devanagari Extra"/>
+                <w:color w:val="000000"/>
+                <w:szCs w:val="40"/>
+              </w:rPr>
+              <w:t>–</w:t>
+            </w:r>
+            <w:r>
+              <w:rPr>
+                <w:rFonts w:ascii="BRH Devanagari Extra" w:hAnsi="BRH Devanagari Extra" w:cs="BRH Devanagari Extra"/>
+                <w:color w:val="000000"/>
+                <w:sz w:val="32"/>
+                <w:szCs w:val="40"/>
+              </w:rPr>
+              <w:t>§ÉÉ</w:t>
+            </w:r>
+            <w:r>
+              <w:rPr>
+                <w:rFonts w:ascii="BRH Malayalam Extra" w:hAnsi="BRH Malayalam Extra" w:cs="BRH Devanagari Extra"/>
+                <w:color w:val="000000"/>
+                <w:szCs w:val="40"/>
+              </w:rPr>
+              <w:t>–</w:t>
+            </w:r>
+            <w:r>
+              <w:rPr>
+                <w:rFonts w:ascii="BRH Devanagari Extra" w:hAnsi="BRH Devanagari Extra" w:cs="BRH Devanagari Extra"/>
+                <w:color w:val="000000"/>
+                <w:sz w:val="32"/>
+                <w:szCs w:val="40"/>
+                <w:highlight w:val="yellow"/>
+              </w:rPr>
+              <w:t>u</w:t>
+            </w:r>
+            <w:r>
+              <w:rPr>
+                <w:rFonts w:ascii="BRH Devanagari Extra" w:hAnsi="BRH Devanagari Extra" w:cs="BRH Devanagari Extra"/>
+                <w:color w:val="000000"/>
+                <w:sz w:val="32"/>
+                <w:szCs w:val="40"/>
+              </w:rPr>
+              <w:t>ÉÂ</w:t>
+            </w:r>
+            <w:r>
+              <w:rPr>
+                <w:rFonts w:ascii="BRH Malayalam Extra" w:hAnsi="BRH Malayalam Extra" w:cs="BRH Devanagari Extra"/>
+                <w:color w:val="000000"/>
+                <w:szCs w:val="40"/>
+              </w:rPr>
+              <w:t>–</w:t>
+            </w:r>
+            <w:r>
+              <w:rPr>
+                <w:rFonts w:ascii="BRH Devanagari Extra" w:hAnsi="BRH Devanagari Extra" w:cs="BRH Devanagari Extra"/>
+                <w:color w:val="000000"/>
+                <w:sz w:val="32"/>
+                <w:szCs w:val="40"/>
+              </w:rPr>
+              <w:t>hÉÏ |</w:t>
+            </w:r>
+          </w:p>
+          <w:p>
+            <w:pPr>
+              <w:widowControl w:val="0"/>
+              <w:autoSpaceDE w:val="0"/>
+              <w:autoSpaceDN w:val="0"/>
+              <w:adjustRightInd w:val="0"/>
+              <w:spacing w:before="0" w:line="240" w:lineRule="auto"/>
+              <w:rPr>
+                <w:rFonts w:cs="BRH Devanagari Extra"/>
                 <w:color w:val="000000"/>
                 <w:szCs w:val="40"/>
               </w:rPr>
@@ -8814,6 +8353,7 @@
                 <w:color w:val="000000"/>
                 <w:szCs w:val="40"/>
               </w:rPr>
+              <w:lastRenderedPageBreak/>
               <w:t>59</w:t>
             </w:r>
             <w:r>
@@ -9625,197 +9165,6 @@
                 <w:szCs w:val="40"/>
               </w:rPr>
             </w:pPr>
-            <w:r>
-              <w:rPr>
-                <w:rFonts w:cs="BRH Devanagari Extra"/>
-                <w:color w:val="000000"/>
-                <w:szCs w:val="40"/>
-              </w:rPr>
-              <w:t>61</w:t>
-            </w:r>
-            <w:r>
-              <w:rPr>
-                <w:rFonts w:ascii="BRH Devanagari Extra" w:hAnsi="BRH Devanagari Extra" w:cs="BRH Devanagari Extra"/>
-                <w:color w:val="000000"/>
-                <w:sz w:val="32"/>
-                <w:szCs w:val="40"/>
-              </w:rPr>
-              <w:t>)</w:t>
-            </w:r>
-            <w:r>
-              <w:rPr>
-                <w:rFonts w:ascii="BRH Devanagari Extra" w:hAnsi="BRH Devanagari Extra" w:cs="BRH Devanagari Extra"/>
-                <w:color w:val="000000"/>
-                <w:sz w:val="32"/>
-                <w:szCs w:val="40"/>
-              </w:rPr>
-              <w:tab/>
-            </w:r>
-            <w:r>
-              <w:rPr>
-                <w:rFonts w:cs="BRH Devanagari Extra"/>
-                <w:color w:val="000000"/>
-                <w:szCs w:val="40"/>
-              </w:rPr>
-              <w:t>2</w:t>
-            </w:r>
-            <w:r>
-              <w:rPr>
-                <w:rFonts w:ascii="BRH Devanagari Extra" w:hAnsi="BRH Devanagari Extra" w:cs="BRH Devanagari Extra"/>
-                <w:color w:val="000000"/>
-                <w:sz w:val="32"/>
-                <w:szCs w:val="40"/>
-              </w:rPr>
-              <w:t>.</w:t>
-            </w:r>
-            <w:r>
-              <w:rPr>
-                <w:rFonts w:cs="BRH Devanagari Extra"/>
-                <w:color w:val="000000"/>
-                <w:szCs w:val="40"/>
-              </w:rPr>
-              <w:t>5</w:t>
-            </w:r>
-            <w:r>
-              <w:rPr>
-                <w:rFonts w:ascii="BRH Devanagari Extra" w:hAnsi="BRH Devanagari Extra" w:cs="BRH Devanagari Extra"/>
-                <w:color w:val="000000"/>
-                <w:sz w:val="32"/>
-                <w:szCs w:val="40"/>
-              </w:rPr>
-              <w:t>.</w:t>
-            </w:r>
-            <w:r>
-              <w:rPr>
-                <w:rFonts w:cs="BRH Devanagari Extra"/>
-                <w:color w:val="000000"/>
-                <w:szCs w:val="40"/>
-              </w:rPr>
-              <w:t>5</w:t>
-            </w:r>
-            <w:r>
-              <w:rPr>
-                <w:rFonts w:ascii="BRH Devanagari Extra" w:hAnsi="BRH Devanagari Extra" w:cs="BRH Devanagari Extra"/>
-                <w:color w:val="000000"/>
-                <w:sz w:val="32"/>
-                <w:szCs w:val="40"/>
-              </w:rPr>
-              <w:t>.</w:t>
-            </w:r>
-            <w:r>
-              <w:rPr>
-                <w:rFonts w:cs="BRH Devanagari Extra"/>
-                <w:color w:val="000000"/>
-                <w:szCs w:val="40"/>
-              </w:rPr>
-              <w:t>4</w:t>
-            </w:r>
-            <w:r>
-              <w:rPr>
-                <w:rFonts w:ascii="BRH Devanagari Extra" w:hAnsi="BRH Devanagari Extra" w:cs="BRH Devanagari Extra"/>
-                <w:color w:val="000000"/>
-                <w:sz w:val="32"/>
-                <w:szCs w:val="40"/>
-              </w:rPr>
-              <w:t>(</w:t>
-            </w:r>
-            <w:r>
-              <w:rPr>
-                <w:rFonts w:cs="BRH Devanagari Extra"/>
-                <w:color w:val="000000"/>
-                <w:szCs w:val="40"/>
-              </w:rPr>
-              <w:t>46</w:t>
-            </w:r>
-            <w:r>
-              <w:rPr>
-                <w:rFonts w:ascii="BRH Devanagari Extra" w:hAnsi="BRH Devanagari Extra" w:cs="BRH Devanagari Extra"/>
-                <w:color w:val="000000"/>
-                <w:sz w:val="32"/>
-                <w:szCs w:val="40"/>
-              </w:rPr>
-              <w:t>)</w:t>
-            </w:r>
-            <w:proofErr w:type="gramStart"/>
-            <w:r>
-              <w:rPr>
-                <w:rFonts w:ascii="BRH Devanagari Extra" w:hAnsi="BRH Devanagari Extra" w:cs="BRH Devanagari Extra"/>
-                <w:color w:val="000000"/>
-                <w:sz w:val="32"/>
-                <w:szCs w:val="40"/>
-              </w:rPr>
-              <w:t>-  qÉæ</w:t>
-            </w:r>
-            <w:proofErr w:type="gramEnd"/>
-            <w:r>
-              <w:rPr>
-                <w:rFonts w:ascii="BRH Malayalam Extra" w:hAnsi="BRH Malayalam Extra" w:cs="BRH Devanagari Extra"/>
-                <w:color w:val="000000"/>
-                <w:szCs w:val="40"/>
-              </w:rPr>
-              <w:t>–</w:t>
-            </w:r>
-            <w:r>
-              <w:rPr>
-                <w:rFonts w:ascii="BRH Devanagari Extra" w:hAnsi="BRH Devanagari Extra" w:cs="BRH Devanagari Extra"/>
-                <w:color w:val="000000"/>
-                <w:sz w:val="32"/>
-                <w:szCs w:val="40"/>
-              </w:rPr>
-              <w:t>§ÉÉ</w:t>
-            </w:r>
-            <w:r>
-              <w:rPr>
-                <w:rFonts w:ascii="BRH Malayalam Extra" w:hAnsi="BRH Malayalam Extra" w:cs="BRH Devanagari Extra"/>
-                <w:color w:val="000000"/>
-                <w:szCs w:val="40"/>
-              </w:rPr>
-              <w:t>–</w:t>
-            </w:r>
-            <w:r>
-              <w:rPr>
-                <w:rFonts w:ascii="BRH Devanagari Extra" w:hAnsi="BRH Devanagari Extra" w:cs="BRH Devanagari Extra"/>
-                <w:color w:val="000000"/>
-                <w:sz w:val="32"/>
-                <w:szCs w:val="40"/>
-                <w:highlight w:val="green"/>
-              </w:rPr>
-              <w:t>uÉ</w:t>
-            </w:r>
-            <w:r>
-              <w:rPr>
-                <w:rFonts w:ascii="BRH Malayalam Extra" w:hAnsi="BRH Malayalam Extra" w:cs="BRH Devanagari Extra"/>
-                <w:color w:val="000000"/>
-                <w:szCs w:val="40"/>
-              </w:rPr>
-              <w:t>–</w:t>
-            </w:r>
-            <w:r>
-              <w:rPr>
-                <w:rFonts w:ascii="BRH Devanagari Extra" w:hAnsi="BRH Devanagari Extra" w:cs="BRH Devanagari Extra"/>
-                <w:color w:val="000000"/>
-                <w:sz w:val="32"/>
-                <w:szCs w:val="40"/>
-              </w:rPr>
-              <w:t>Â</w:t>
-            </w:r>
-            <w:r>
-              <w:rPr>
-                <w:rFonts w:ascii="BRH Malayalam Extra" w:hAnsi="BRH Malayalam Extra" w:cs="BRH Devanagari Extra"/>
-                <w:color w:val="000000"/>
-                <w:szCs w:val="40"/>
-              </w:rPr>
-              <w:t>–</w:t>
-            </w:r>
-            <w:r>
-              <w:rPr>
-                <w:rFonts w:ascii="BRH Devanagari Extra" w:hAnsi="BRH Devanagari Extra" w:cs="BRH Devanagari Extra"/>
-                <w:color w:val="000000"/>
-                <w:sz w:val="32"/>
-                <w:szCs w:val="40"/>
-              </w:rPr>
-              <w:t>hÉÏ |</w:t>
-            </w:r>
           </w:p>
           <w:p>
             <w:pPr>
@@ -9825,7 +9174,214 @@
               <w:adjustRightInd w:val="0"/>
               <w:spacing w:before="0" w:line="240" w:lineRule="auto"/>
               <w:rPr>
-                <w:rFonts w:cs="BRH Malayalam Extra"/>
+                <w:rFonts w:ascii="BRH Devanagari Extra" w:hAnsi="BRH Devanagari Extra" w:cs="BRH Devanagari Extra"/>
+                <w:color w:val="000000"/>
+                <w:sz w:val="32"/>
+                <w:szCs w:val="40"/>
+              </w:rPr>
+            </w:pPr>
+            <w:r>
+              <w:rPr>
+                <w:rFonts w:cs="BRH Devanagari Extra"/>
+                <w:color w:val="000000"/>
+                <w:szCs w:val="40"/>
+              </w:rPr>
+              <w:lastRenderedPageBreak/>
+              <w:t>61</w:t>
+            </w:r>
+            <w:r>
+              <w:rPr>
+                <w:rFonts w:ascii="BRH Devanagari Extra" w:hAnsi="BRH Devanagari Extra" w:cs="BRH Devanagari Extra"/>
+                <w:color w:val="000000"/>
+                <w:sz w:val="32"/>
+                <w:szCs w:val="40"/>
+              </w:rPr>
+              <w:t>)</w:t>
+            </w:r>
+            <w:r>
+              <w:rPr>
+                <w:rFonts w:ascii="BRH Devanagari Extra" w:hAnsi="BRH Devanagari Extra" w:cs="BRH Devanagari Extra"/>
+                <w:color w:val="000000"/>
+                <w:sz w:val="32"/>
+                <w:szCs w:val="40"/>
+              </w:rPr>
+              <w:tab/>
+            </w:r>
+            <w:r>
+              <w:rPr>
+                <w:rFonts w:cs="BRH Devanagari Extra"/>
+                <w:color w:val="000000"/>
+                <w:szCs w:val="40"/>
+              </w:rPr>
+              <w:t>2</w:t>
+            </w:r>
+            <w:r>
+              <w:rPr>
+                <w:rFonts w:ascii="BRH Devanagari Extra" w:hAnsi="BRH Devanagari Extra" w:cs="BRH Devanagari Extra"/>
+                <w:color w:val="000000"/>
+                <w:sz w:val="32"/>
+                <w:szCs w:val="40"/>
+              </w:rPr>
+              <w:t>.</w:t>
+            </w:r>
+            <w:r>
+              <w:rPr>
+                <w:rFonts w:cs="BRH Devanagari Extra"/>
+                <w:color w:val="000000"/>
+                <w:szCs w:val="40"/>
+              </w:rPr>
+              <w:t>5</w:t>
+            </w:r>
+            <w:r>
+              <w:rPr>
+                <w:rFonts w:ascii="BRH Devanagari Extra" w:hAnsi="BRH Devanagari Extra" w:cs="BRH Devanagari Extra"/>
+                <w:color w:val="000000"/>
+                <w:sz w:val="32"/>
+                <w:szCs w:val="40"/>
+              </w:rPr>
+              <w:t>.</w:t>
+            </w:r>
+            <w:r>
+              <w:rPr>
+                <w:rFonts w:cs="BRH Devanagari Extra"/>
+                <w:color w:val="000000"/>
+                <w:szCs w:val="40"/>
+              </w:rPr>
+              <w:t>5</w:t>
+            </w:r>
+            <w:r>
+              <w:rPr>
+                <w:rFonts w:ascii="BRH Devanagari Extra" w:hAnsi="BRH Devanagari Extra" w:cs="BRH Devanagari Extra"/>
+                <w:color w:val="000000"/>
+                <w:sz w:val="32"/>
+                <w:szCs w:val="40"/>
+              </w:rPr>
+              <w:t>.</w:t>
+            </w:r>
+            <w:r>
+              <w:rPr>
+                <w:rFonts w:cs="BRH Devanagari Extra"/>
+                <w:color w:val="000000"/>
+                <w:szCs w:val="40"/>
+              </w:rPr>
+              <w:t>4</w:t>
+            </w:r>
+            <w:r>
+              <w:rPr>
+                <w:rFonts w:ascii="BRH Devanagari Extra" w:hAnsi="BRH Devanagari Extra" w:cs="BRH Devanagari Extra"/>
+                <w:color w:val="000000"/>
+                <w:sz w:val="32"/>
+                <w:szCs w:val="40"/>
+              </w:rPr>
+              <w:t>(</w:t>
+            </w:r>
+            <w:r>
+              <w:rPr>
+                <w:rFonts w:cs="BRH Devanagari Extra"/>
+                <w:color w:val="000000"/>
+                <w:szCs w:val="40"/>
+              </w:rPr>
+              <w:t>46</w:t>
+            </w:r>
+            <w:r>
+              <w:rPr>
+                <w:rFonts w:ascii="BRH Devanagari Extra" w:hAnsi="BRH Devanagari Extra" w:cs="BRH Devanagari Extra"/>
+                <w:color w:val="000000"/>
+                <w:sz w:val="32"/>
+                <w:szCs w:val="40"/>
+              </w:rPr>
+              <w:t>)</w:t>
+            </w:r>
+            <w:proofErr w:type="gramStart"/>
+            <w:r>
+              <w:rPr>
+                <w:rFonts w:ascii="BRH Devanagari Extra" w:hAnsi="BRH Devanagari Extra" w:cs="BRH Devanagari Extra"/>
+                <w:color w:val="000000"/>
+                <w:sz w:val="32"/>
+                <w:szCs w:val="40"/>
+              </w:rPr>
+              <w:t>-  qÉæ</w:t>
+            </w:r>
+            <w:proofErr w:type="gramEnd"/>
+            <w:r>
+              <w:rPr>
+                <w:rFonts w:ascii="BRH Malayalam Extra" w:hAnsi="BRH Malayalam Extra" w:cs="BRH Devanagari Extra"/>
+                <w:color w:val="000000"/>
+                <w:szCs w:val="40"/>
+              </w:rPr>
+              <w:t>–</w:t>
+            </w:r>
+            <w:r>
+              <w:rPr>
+                <w:rFonts w:ascii="BRH Devanagari Extra" w:hAnsi="BRH Devanagari Extra" w:cs="BRH Devanagari Extra"/>
+                <w:color w:val="000000"/>
+                <w:sz w:val="32"/>
+                <w:szCs w:val="40"/>
+              </w:rPr>
+              <w:t>§ÉÉ</w:t>
+            </w:r>
+            <w:r>
+              <w:rPr>
+                <w:rFonts w:ascii="BRH Malayalam Extra" w:hAnsi="BRH Malayalam Extra" w:cs="BRH Devanagari Extra"/>
+                <w:color w:val="000000"/>
+                <w:szCs w:val="40"/>
+              </w:rPr>
+              <w:t>–</w:t>
+            </w:r>
+            <w:r>
+              <w:rPr>
+                <w:rFonts w:ascii="BRH Devanagari Extra" w:hAnsi="BRH Devanagari Extra" w:cs="BRH Devanagari Extra"/>
+                <w:color w:val="000000"/>
+                <w:sz w:val="32"/>
+                <w:szCs w:val="40"/>
+                <w:highlight w:val="green"/>
+              </w:rPr>
+              <w:t>uÉ</w:t>
+            </w:r>
+            <w:r>
+              <w:rPr>
+                <w:rFonts w:ascii="BRH Malayalam Extra" w:hAnsi="BRH Malayalam Extra" w:cs="BRH Devanagari Extra"/>
+                <w:color w:val="000000"/>
+                <w:szCs w:val="40"/>
+              </w:rPr>
+              <w:t>–</w:t>
+            </w:r>
+            <w:r>
+              <w:rPr>
+                <w:rFonts w:ascii="BRH Devanagari Extra" w:hAnsi="BRH Devanagari Extra" w:cs="BRH Devanagari Extra"/>
+                <w:color w:val="000000"/>
+                <w:sz w:val="32"/>
+                <w:szCs w:val="40"/>
+              </w:rPr>
+              <w:t>Â</w:t>
+            </w:r>
+            <w:r>
+              <w:rPr>
+                <w:rFonts w:ascii="BRH Malayalam Extra" w:hAnsi="BRH Malayalam Extra" w:cs="BRH Devanagari Extra"/>
+                <w:color w:val="000000"/>
+                <w:szCs w:val="40"/>
+              </w:rPr>
+              <w:t>–</w:t>
+            </w:r>
+            <w:r>
+              <w:rPr>
+                <w:rFonts w:ascii="BRH Devanagari Extra" w:hAnsi="BRH Devanagari Extra" w:cs="BRH Devanagari Extra"/>
+                <w:color w:val="000000"/>
+                <w:sz w:val="32"/>
+                <w:szCs w:val="40"/>
+              </w:rPr>
+              <w:t>hÉÏ |</w:t>
+            </w:r>
+          </w:p>
+          <w:p>
+            <w:pPr>
+              <w:widowControl w:val="0"/>
+              <w:autoSpaceDE w:val="0"/>
+              <w:autoSpaceDN w:val="0"/>
+              <w:adjustRightInd w:val="0"/>
+              <w:spacing w:before="0" w:line="240" w:lineRule="auto"/>
+              <w:rPr>
+                <w:rFonts w:cs="BRH Devanagari Extra"/>
                 <w:color w:val="000000"/>
                 <w:szCs w:val="40"/>
               </w:rPr>
@@ -9981,6 +9537,7 @@
                 <w:color w:val="000000"/>
                 <w:szCs w:val="40"/>
               </w:rPr>
+              <w:lastRenderedPageBreak/>
               <w:t>36</w:t>
             </w:r>
             <w:r>
@@ -12711,7 +12268,6 @@
                 <w:szCs w:val="40"/>
                 <w:lang w:val="it-IT"/>
               </w:rPr>
-              <w:lastRenderedPageBreak/>
               <w:t>27</w:t>
             </w:r>
             <w:r>
@@ -14060,7 +13616,6 @@
                 <w:szCs w:val="40"/>
                 <w:lang w:val="it-IT"/>
               </w:rPr>
-              <w:lastRenderedPageBreak/>
               <w:t>27</w:t>
             </w:r>
             <w:r>
@@ -14800,7 +14355,7 @@
       </w:tr>
       <w:tr>
         <w:trPr>
-          <w:trHeight w:val="3366"/>
+          <w:trHeight w:val="2634"/>
         </w:trPr>
         <w:tc>
           <w:tcPr>
@@ -14834,7 +14389,6 @@
                 <w:szCs w:val="40"/>
                 <w:lang w:val="it-IT"/>
               </w:rPr>
-              <w:lastRenderedPageBreak/>
               <w:t>42</w:t>
             </w:r>
             <w:r>
@@ -16866,18 +16420,7 @@
                 <w:szCs w:val="40"/>
                 <w:lang w:val="it-IT"/>
               </w:rPr>
-              <w:t xml:space="preserve"> </w:t>
-            </w:r>
-            <w:r>
-              <w:rPr>
-                <w:rFonts w:ascii="BRH Devanagari Extra" w:hAnsi="BRH Devanagari Extra" w:cs="BRH Devanagari Extra"/>
-                <w:color w:val="000000"/>
-                <w:sz w:val="32"/>
-                <w:szCs w:val="40"/>
-                <w:lang w:val="it-IT"/>
-              </w:rPr>
-              <w:lastRenderedPageBreak/>
-              <w:t xml:space="preserve">irÉåMüþÌuÉ(aqÉç)zÉÌiÉqÉç | </w:t>
+              <w:t xml:space="preserve"> irÉåMüþÌuÉ(aqÉç)zÉÌiÉqÉç | </w:t>
             </w:r>
           </w:p>
         </w:tc>
@@ -16913,7 +16456,6 @@
                 <w:szCs w:val="40"/>
                 <w:lang w:val="it-IT"/>
               </w:rPr>
-              <w:lastRenderedPageBreak/>
               <w:t>47</w:t>
             </w:r>
             <w:r>
@@ -17558,18 +17100,7 @@
                 <w:szCs w:val="40"/>
                 <w:lang w:val="it-IT"/>
               </w:rPr>
-              <w:t xml:space="preserve"> </w:t>
-            </w:r>
-            <w:r>
-              <w:rPr>
-                <w:rFonts w:ascii="BRH Devanagari Extra" w:hAnsi="BRH Devanagari Extra" w:cs="BRH Devanagari Extra"/>
-                <w:color w:val="000000"/>
-                <w:sz w:val="32"/>
-                <w:szCs w:val="40"/>
-                <w:lang w:val="it-IT"/>
-              </w:rPr>
-              <w:lastRenderedPageBreak/>
-              <w:t xml:space="preserve">irÉåMüþÌuÉ(aqÉç)zÉÌiÉqÉç | </w:t>
+              <w:t xml:space="preserve"> irÉåMüþÌuÉ(aqÉç)zÉÌiÉqÉç | </w:t>
             </w:r>
           </w:p>
         </w:tc>
@@ -24472,2011 +24003,6 @@
         </w:rPr>
         <w:t>==========</w:t>
       </w:r>
-    </w:p>
-    <w:p>
-      <w:pPr>
-        <w:spacing w:before="0" w:line="240" w:lineRule="auto"/>
-        <w:jc w:val="center"/>
-        <w:rPr>
-          <w:b/>
-          <w:bCs/>
-          <w:sz w:val="32"/>
-          <w:szCs w:val="32"/>
-          <w:u w:val="single"/>
-        </w:rPr>
-      </w:pPr>
-    </w:p>
-    <w:p>
-      <w:pPr>
-        <w:spacing w:before="0" w:line="240" w:lineRule="auto"/>
-        <w:rPr>
-          <w:b/>
-          <w:bCs/>
-          <w:sz w:val="32"/>
-          <w:szCs w:val="32"/>
-          <w:u w:val="single"/>
-        </w:rPr>
-      </w:pPr>
-      <w:r>
-        <w:rPr>
-          <w:b/>
-          <w:bCs/>
-          <w:sz w:val="32"/>
-          <w:szCs w:val="32"/>
-          <w:u w:val="single"/>
-        </w:rPr>
-        <w:br w:type="page"/>
-      </w:r>
-    </w:p>
-    <w:p>
-      <w:pPr>
-        <w:spacing w:before="0" w:line="240" w:lineRule="auto"/>
-        <w:jc w:val="center"/>
-        <w:rPr>
-          <w:b/>
-          <w:bCs/>
-          <w:sz w:val="32"/>
-          <w:szCs w:val="32"/>
-          <w:u w:val="single"/>
-        </w:rPr>
-      </w:pPr>
-    </w:p>
-    <w:p>
-      <w:pPr>
-        <w:spacing w:before="0" w:line="240" w:lineRule="auto"/>
-        <w:jc w:val="center"/>
-        <w:rPr>
-          <w:b/>
-          <w:bCs/>
-          <w:sz w:val="32"/>
-          <w:szCs w:val="32"/>
-          <w:u w:val="single"/>
-        </w:rPr>
-      </w:pPr>
-      <w:r>
-        <w:rPr>
-          <w:b/>
-          <w:bCs/>
-          <w:sz w:val="32"/>
-          <w:szCs w:val="32"/>
-          <w:u w:val="single"/>
-        </w:rPr>
-        <w:t xml:space="preserve">TS </w:t>
-      </w:r>
-      <w:r>
-        <w:rPr>
-          <w:b/>
-          <w:bCs/>
-          <w:sz w:val="32"/>
-          <w:szCs w:val="32"/>
-          <w:u w:val="single"/>
-        </w:rPr>
-        <w:t>Ghanam</w:t>
-      </w:r>
-      <w:r>
-        <w:rPr>
-          <w:b/>
-          <w:bCs/>
-          <w:sz w:val="32"/>
-          <w:szCs w:val="32"/>
-          <w:u w:val="single"/>
-        </w:rPr>
-        <w:t xml:space="preserve"> </w:t>
-      </w:r>
-      <w:r>
-        <w:rPr>
-          <w:b/>
-          <w:bCs/>
-          <w:sz w:val="32"/>
-          <w:szCs w:val="32"/>
-          <w:u w:val="single"/>
-        </w:rPr>
-        <w:t>– TS 1</w:t>
-      </w:r>
-      <w:r>
-        <w:rPr>
-          <w:b/>
-          <w:bCs/>
-          <w:sz w:val="32"/>
-          <w:szCs w:val="32"/>
-          <w:u w:val="single"/>
-        </w:rPr>
-        <w:t>.</w:t>
-      </w:r>
-      <w:r>
-        <w:rPr>
-          <w:b/>
-          <w:bCs/>
-          <w:sz w:val="32"/>
-          <w:szCs w:val="32"/>
-          <w:u w:val="single"/>
-        </w:rPr>
-        <w:t>2</w:t>
-      </w:r>
-      <w:r>
-        <w:rPr>
-          <w:b/>
-          <w:bCs/>
-          <w:sz w:val="32"/>
-          <w:szCs w:val="32"/>
-          <w:u w:val="single"/>
-        </w:rPr>
-        <w:t xml:space="preserve"> </w:t>
-      </w:r>
-      <w:r>
-        <w:rPr>
-          <w:b/>
-          <w:bCs/>
-          <w:sz w:val="32"/>
-          <w:szCs w:val="32"/>
-          <w:u w:val="single"/>
-        </w:rPr>
-        <w:t>Tamil</w:t>
-      </w:r>
-      <w:r>
-        <w:rPr>
-          <w:b/>
-          <w:bCs/>
-          <w:sz w:val="32"/>
-          <w:szCs w:val="32"/>
-          <w:u w:val="single"/>
-        </w:rPr>
-        <w:t xml:space="preserve"> Corrections –</w:t>
-      </w:r>
-      <w:r>
-        <w:rPr>
-          <w:b/>
-          <w:bCs/>
-          <w:sz w:val="32"/>
-          <w:szCs w:val="32"/>
-          <w:u w:val="single"/>
-        </w:rPr>
-        <w:t xml:space="preserve"> </w:t>
-      </w:r>
-      <w:r>
-        <w:rPr>
-          <w:b/>
-          <w:bCs/>
-          <w:sz w:val="32"/>
-          <w:szCs w:val="32"/>
-          <w:u w:val="single"/>
-        </w:rPr>
-        <w:t xml:space="preserve">Observed till </w:t>
-      </w:r>
-      <w:r>
-        <w:rPr>
-          <w:b/>
-          <w:bCs/>
-          <w:sz w:val="32"/>
-          <w:szCs w:val="32"/>
-          <w:u w:val="single"/>
-        </w:rPr>
-        <w:t>31st March 2022</w:t>
-      </w:r>
-    </w:p>
-    <w:p>
-      <w:pPr>
-        <w:spacing w:before="0" w:line="240" w:lineRule="auto"/>
-        <w:jc w:val="center"/>
-        <w:rPr>
-          <w:b/>
-          <w:bCs/>
-          <w:sz w:val="28"/>
-          <w:szCs w:val="32"/>
-        </w:rPr>
-      </w:pPr>
-      <w:r>
-        <w:rPr>
-          <w:b/>
-          <w:bCs/>
-          <w:sz w:val="28"/>
-          <w:szCs w:val="32"/>
-        </w:rPr>
-        <w:t>(</w:t>
-      </w:r>
-      <w:proofErr w:type="gramStart"/>
-      <w:r>
-        <w:rPr>
-          <w:b/>
-          <w:bCs/>
-          <w:sz w:val="28"/>
-          <w:szCs w:val="32"/>
-        </w:rPr>
-        <w:t>ignore</w:t>
-      </w:r>
-      <w:proofErr w:type="gramEnd"/>
-      <w:r>
-        <w:rPr>
-          <w:b/>
-          <w:bCs/>
-          <w:sz w:val="28"/>
-          <w:szCs w:val="32"/>
-        </w:rPr>
-        <w:t xml:space="preserve"> those which are already incorporated in your book’s version and date)</w:t>
-      </w:r>
-    </w:p>
-    <w:tbl>
-      <w:tblPr>
-        <w:tblW w:w="13970" w:type="dxa"/>
-        <w:tblInd w:w="-792" w:type="dxa"/>
-        <w:tblBorders>
-          <w:top w:val="single" w:sz="4" w:space="0" w:color="000000"/>
-          <w:left w:val="single" w:sz="4" w:space="0" w:color="000000"/>
-          <w:bottom w:val="single" w:sz="4" w:space="0" w:color="000000"/>
-          <w:right w:val="single" w:sz="4" w:space="0" w:color="000000"/>
-          <w:insideH w:val="single" w:sz="4" w:space="0" w:color="000000"/>
-          <w:insideV w:val="single" w:sz="4" w:space="0" w:color="000000"/>
-        </w:tblBorders>
-        <w:tblLook w:val="04A0" w:firstRow="1" w:lastRow="0" w:firstColumn="1" w:lastColumn="0" w:noHBand="0" w:noVBand="1"/>
-      </w:tblPr>
-      <w:tblGrid>
-        <w:gridCol w:w="2630"/>
-        <w:gridCol w:w="5528"/>
-        <w:gridCol w:w="5812"/>
-      </w:tblGrid>
-      <w:tr>
-        <w:tc>
-          <w:tcPr>
-            <w:tcW w:w="2630" w:type="dxa"/>
-          </w:tcPr>
-          <w:p>
-            <w:pPr>
-              <w:spacing w:before="0" w:line="240" w:lineRule="auto"/>
-              <w:jc w:val="center"/>
-              <w:rPr>
-                <w:b/>
-                <w:sz w:val="32"/>
-                <w:szCs w:val="32"/>
-              </w:rPr>
-            </w:pPr>
-            <w:r>
-              <w:rPr>
-                <w:b/>
-                <w:sz w:val="32"/>
-                <w:szCs w:val="32"/>
-              </w:rPr>
-              <w:t>Section, Paragraph</w:t>
-            </w:r>
-          </w:p>
-          <w:p>
-            <w:pPr>
-              <w:spacing w:before="0" w:line="240" w:lineRule="auto"/>
-              <w:jc w:val="center"/>
-              <w:rPr>
-                <w:b/>
-                <w:sz w:val="32"/>
-                <w:szCs w:val="32"/>
-              </w:rPr>
-            </w:pPr>
-            <w:r>
-              <w:rPr>
-                <w:b/>
-                <w:sz w:val="32"/>
-                <w:szCs w:val="32"/>
-              </w:rPr>
-              <w:t>Reference</w:t>
-            </w:r>
-          </w:p>
-        </w:tc>
-        <w:tc>
-          <w:tcPr>
-            <w:tcW w:w="5528" w:type="dxa"/>
-          </w:tcPr>
-          <w:p>
-            <w:pPr>
-              <w:spacing w:before="0" w:line="240" w:lineRule="auto"/>
-              <w:jc w:val="center"/>
-              <w:rPr>
-                <w:b/>
-                <w:sz w:val="32"/>
-                <w:szCs w:val="32"/>
-              </w:rPr>
-            </w:pPr>
-            <w:r>
-              <w:rPr>
-                <w:b/>
-                <w:sz w:val="32"/>
-                <w:szCs w:val="32"/>
-              </w:rPr>
-              <w:t>As Printed</w:t>
-            </w:r>
-          </w:p>
-        </w:tc>
-        <w:tc>
-          <w:tcPr>
-            <w:tcW w:w="5812" w:type="dxa"/>
-          </w:tcPr>
-          <w:p>
-            <w:pPr>
-              <w:spacing w:before="0" w:line="240" w:lineRule="auto"/>
-              <w:ind w:right="-18"/>
-              <w:jc w:val="center"/>
-              <w:rPr>
-                <w:b/>
-                <w:sz w:val="32"/>
-                <w:szCs w:val="32"/>
-              </w:rPr>
-            </w:pPr>
-            <w:r>
-              <w:rPr>
-                <w:b/>
-                <w:sz w:val="32"/>
-                <w:szCs w:val="32"/>
-              </w:rPr>
-              <w:t>To be read as or corrected as</w:t>
-            </w:r>
-            <w:r>
-              <w:rPr>
-                <w:b/>
-                <w:sz w:val="32"/>
-                <w:szCs w:val="32"/>
-              </w:rPr>
-              <w:t xml:space="preserve"> </w:t>
-            </w:r>
-          </w:p>
-        </w:tc>
-      </w:tr>
-    </w:tbl>
-    <w:p>
-      <w:pPr>
-        <w:spacing w:before="0" w:line="240" w:lineRule="auto"/>
-        <w:rPr>
-          <w:vanish/>
-          <w:sz w:val="32"/>
-          <w:szCs w:val="32"/>
-        </w:rPr>
-      </w:pPr>
-    </w:p>
-    <w:tbl>
-      <w:tblPr>
-        <w:tblW w:w="13921" w:type="dxa"/>
-        <w:tblInd w:w="-743" w:type="dxa"/>
-        <w:tblBorders>
-          <w:top w:val="single" w:sz="4" w:space="0" w:color="000000"/>
-          <w:left w:val="single" w:sz="4" w:space="0" w:color="000000"/>
-          <w:bottom w:val="single" w:sz="4" w:space="0" w:color="000000"/>
-          <w:right w:val="single" w:sz="4" w:space="0" w:color="000000"/>
-          <w:insideH w:val="single" w:sz="4" w:space="0" w:color="000000"/>
-          <w:insideV w:val="single" w:sz="4" w:space="0" w:color="000000"/>
-        </w:tblBorders>
-        <w:tblLook w:val="04A0" w:firstRow="1" w:lastRow="0" w:firstColumn="1" w:lastColumn="0" w:noHBand="0" w:noVBand="1"/>
-      </w:tblPr>
-      <w:tblGrid>
-        <w:gridCol w:w="2581"/>
-        <w:gridCol w:w="5528"/>
-        <w:gridCol w:w="5812"/>
-      </w:tblGrid>
-      <w:tr>
-        <w:trPr>
-          <w:trHeight w:val="2519"/>
-        </w:trPr>
-        <w:tc>
-          <w:tcPr>
-            <w:tcW w:w="2581" w:type="dxa"/>
-          </w:tcPr>
-          <w:p>
-            <w:pPr>
-              <w:widowControl w:val="0"/>
-              <w:autoSpaceDE w:val="0"/>
-              <w:autoSpaceDN w:val="0"/>
-              <w:adjustRightInd w:val="0"/>
-              <w:spacing w:before="0" w:line="240" w:lineRule="auto"/>
-              <w:rPr>
-                <w:rFonts w:cs="Arial"/>
-                <w:b/>
-                <w:bCs/>
-                <w:sz w:val="28"/>
-                <w:szCs w:val="28"/>
-              </w:rPr>
-            </w:pPr>
-            <w:r>
-              <w:rPr>
-                <w:rFonts w:cs="Arial"/>
-                <w:b/>
-                <w:bCs/>
-                <w:sz w:val="28"/>
-                <w:szCs w:val="28"/>
-              </w:rPr>
-              <w:t>TS 1.</w:t>
-            </w:r>
-            <w:r>
-              <w:rPr>
-                <w:rFonts w:cs="Arial"/>
-                <w:b/>
-                <w:bCs/>
-                <w:sz w:val="28"/>
-                <w:szCs w:val="28"/>
-              </w:rPr>
-              <w:t>2</w:t>
-            </w:r>
-            <w:r>
-              <w:rPr>
-                <w:rFonts w:cs="Arial"/>
-                <w:b/>
-                <w:bCs/>
-                <w:sz w:val="28"/>
-                <w:szCs w:val="28"/>
-              </w:rPr>
-              <w:t xml:space="preserve">.3.1 </w:t>
-            </w:r>
-            <w:r>
-              <w:rPr>
-                <w:rFonts w:cs="Arial"/>
-                <w:b/>
-                <w:bCs/>
-                <w:sz w:val="28"/>
-                <w:szCs w:val="28"/>
-              </w:rPr>
-              <w:t xml:space="preserve">– </w:t>
-            </w:r>
-            <w:r>
-              <w:rPr>
-                <w:rFonts w:cs="Arial"/>
-                <w:b/>
-                <w:bCs/>
-                <w:sz w:val="28"/>
-                <w:szCs w:val="28"/>
-              </w:rPr>
-              <w:t>Ghanam</w:t>
-            </w:r>
-          </w:p>
-          <w:p>
-            <w:pPr>
-              <w:spacing w:before="0" w:line="240" w:lineRule="auto"/>
-              <w:ind w:left="29"/>
-              <w:rPr>
-                <w:b/>
-                <w:bCs/>
-                <w:sz w:val="28"/>
-                <w:szCs w:val="32"/>
-              </w:rPr>
-            </w:pPr>
-          </w:p>
-          <w:p>
-            <w:pPr>
-              <w:spacing w:before="0" w:line="240" w:lineRule="auto"/>
-              <w:ind w:left="29"/>
-              <w:rPr>
-                <w:rFonts w:cs="Arial"/>
-                <w:color w:val="000000"/>
-                <w:sz w:val="28"/>
-                <w:szCs w:val="32"/>
-              </w:rPr>
-            </w:pPr>
-          </w:p>
-        </w:tc>
-        <w:tc>
-          <w:tcPr>
-            <w:tcW w:w="5528" w:type="dxa"/>
-          </w:tcPr>
-          <w:p>
-            <w:pPr>
-              <w:spacing w:before="0" w:line="240" w:lineRule="auto"/>
-              <w:ind w:left="29"/>
-              <w:rPr>
-                <w:b/>
-                <w:bCs/>
-                <w:sz w:val="28"/>
-                <w:szCs w:val="32"/>
-              </w:rPr>
-            </w:pPr>
-            <w:r>
-              <w:rPr>
-                <w:rFonts w:ascii="BRH Devanagari Extra" w:hAnsi="BRH Devanagari Extra" w:cs="Latha"/>
-                <w:b/>
-                <w:bCs/>
-                <w:sz w:val="32"/>
-                <w:szCs w:val="32"/>
-                <w:lang w:bidi="ta-IN"/>
-              </w:rPr>
-              <w:t>Å</w:t>
-            </w:r>
-            <w:r>
-              <w:rPr>
-                <w:rFonts w:ascii="Latha" w:hAnsi="Latha" w:cs="Latha"/>
-                <w:szCs w:val="28"/>
-                <w:cs/>
-                <w:lang w:bidi="ta-IN"/>
-              </w:rPr>
-              <w:t>க்</w:t>
-            </w:r>
-            <w:r>
-              <w:rPr>
-                <w:rFonts w:ascii="Latha" w:hAnsi="Latha" w:cs="Latha"/>
-                <w:b/>
-                <w:bCs/>
-                <w:position w:val="-12"/>
-                <w:szCs w:val="28"/>
-                <w:cs/>
-                <w:lang w:bidi="ta-IN"/>
-              </w:rPr>
-              <w:t>3</w:t>
-            </w:r>
-            <w:r>
-              <w:rPr>
-                <w:rFonts w:ascii="Latha" w:hAnsi="Latha" w:cs="Latha"/>
-                <w:szCs w:val="28"/>
-                <w:highlight w:val="yellow"/>
-                <w:cs/>
-                <w:lang w:bidi="ta-IN"/>
-              </w:rPr>
-              <w:t>னே</w:t>
-            </w:r>
-            <w:r>
-              <w:rPr>
-                <w:rFonts w:ascii="BRH Devanagari Extra" w:hAnsi="BRH Devanagari Extra" w:cs="BRH Devanagari Extra"/>
-                <w:color w:val="000000"/>
-                <w:sz w:val="40"/>
-                <w:szCs w:val="40"/>
-              </w:rPr>
-              <w:t xml:space="preserve"> </w:t>
-            </w:r>
-            <w:r>
-              <w:rPr>
-                <w:rFonts w:ascii="BRH Devanagari Extra" w:hAnsi="BRH Devanagari Extra" w:cs="Latha"/>
-                <w:b/>
-                <w:bCs/>
-                <w:sz w:val="32"/>
-                <w:szCs w:val="32"/>
-                <w:highlight w:val="yellow"/>
-                <w:lang w:bidi="ta-IN"/>
-              </w:rPr>
-              <w:t>Å</w:t>
-            </w:r>
-            <w:r>
-              <w:rPr>
-                <w:rFonts w:ascii="Latha" w:hAnsi="Latha" w:cs="Latha"/>
-                <w:szCs w:val="28"/>
-                <w:highlight w:val="yellow"/>
-                <w:cs/>
-                <w:lang w:bidi="ta-IN"/>
-              </w:rPr>
-              <w:t>க்</w:t>
-            </w:r>
-            <w:r>
-              <w:rPr>
-                <w:rFonts w:ascii="Latha" w:hAnsi="Latha" w:cs="Latha"/>
-                <w:b/>
-                <w:bCs/>
-                <w:position w:val="-12"/>
-                <w:szCs w:val="28"/>
-                <w:highlight w:val="yellow"/>
-                <w:cs/>
-                <w:lang w:bidi="ta-IN"/>
-              </w:rPr>
-              <w:t>3</w:t>
-            </w:r>
-            <w:r>
-              <w:rPr>
-                <w:rFonts w:ascii="Latha" w:hAnsi="Latha" w:cs="Latha"/>
-                <w:szCs w:val="28"/>
-                <w:highlight w:val="yellow"/>
-                <w:cs/>
-                <w:lang w:bidi="ta-IN"/>
-              </w:rPr>
-              <w:t>னே</w:t>
-            </w:r>
-            <w:r>
-              <w:rPr>
-                <w:rFonts w:ascii="BRH Tamil Tab Extra" w:hAnsi="BRH Tamil Tab Extra" w:cs="Latha"/>
-                <w:b/>
-                <w:bCs/>
-                <w:szCs w:val="28"/>
-                <w:lang w:bidi="ta-IN"/>
-              </w:rPr>
-              <w:t>…</w:t>
-            </w:r>
-            <w:r>
-              <w:rPr>
-                <w:rFonts w:ascii="BRH Malayalam Extra" w:hAnsi="BRH Malayalam Extra" w:cs="BRH Malayalam Extra"/>
-                <w:color w:val="000000"/>
-                <w:sz w:val="36"/>
-                <w:szCs w:val="40"/>
-              </w:rPr>
-              <w:t xml:space="preserve"> </w:t>
-            </w:r>
-            <w:r>
-              <w:rPr>
-                <w:b/>
-                <w:bCs/>
-                <w:sz w:val="28"/>
-                <w:szCs w:val="32"/>
-              </w:rPr>
-              <w:t xml:space="preserve"> in</w:t>
-            </w:r>
-            <w:r>
-              <w:rPr>
-                <w:rFonts w:ascii="BRH Malayalam Extra" w:hAnsi="BRH Malayalam Extra" w:cs="BRH Malayalam Extra"/>
-                <w:color w:val="000000"/>
-                <w:sz w:val="36"/>
-                <w:szCs w:val="40"/>
-              </w:rPr>
-              <w:t xml:space="preserve"> </w:t>
-            </w:r>
-            <w:r>
-              <w:rPr>
-                <w:b/>
-                <w:bCs/>
-                <w:sz w:val="28"/>
-                <w:szCs w:val="32"/>
-              </w:rPr>
-              <w:t>34) 1.2.3.1(26)</w:t>
-            </w:r>
-          </w:p>
-          <w:p>
-            <w:pPr>
-              <w:spacing w:before="0" w:line="240" w:lineRule="auto"/>
-              <w:rPr>
-                <w:b/>
-                <w:bCs/>
-                <w:sz w:val="28"/>
-                <w:szCs w:val="32"/>
-              </w:rPr>
-            </w:pPr>
-            <w:r>
-              <w:rPr>
-                <w:rFonts w:ascii="BRH Devanagari Extra" w:hAnsi="BRH Devanagari Extra" w:cs="Latha"/>
-                <w:b/>
-                <w:bCs/>
-                <w:sz w:val="32"/>
-                <w:szCs w:val="32"/>
-                <w:lang w:bidi="ta-IN"/>
-              </w:rPr>
-              <w:t>Å</w:t>
-            </w:r>
-            <w:r>
-              <w:rPr>
-                <w:rFonts w:ascii="Latha" w:hAnsi="Latha" w:cs="Latha"/>
-                <w:szCs w:val="28"/>
-                <w:cs/>
-                <w:lang w:bidi="ta-IN"/>
-              </w:rPr>
-              <w:t>க்</w:t>
-            </w:r>
-            <w:r>
-              <w:rPr>
-                <w:rFonts w:ascii="Latha" w:hAnsi="Latha" w:cs="Latha"/>
-                <w:b/>
-                <w:bCs/>
-                <w:position w:val="-12"/>
-                <w:szCs w:val="28"/>
-                <w:cs/>
-                <w:lang w:bidi="ta-IN"/>
-              </w:rPr>
-              <w:t>3</w:t>
-            </w:r>
-            <w:r>
-              <w:rPr>
-                <w:rFonts w:ascii="Latha" w:hAnsi="Latha" w:cs="Latha"/>
-                <w:szCs w:val="28"/>
-                <w:highlight w:val="yellow"/>
-                <w:cs/>
-                <w:lang w:bidi="ta-IN"/>
-              </w:rPr>
-              <w:t>னே</w:t>
-            </w:r>
-            <w:r>
-              <w:rPr>
-                <w:rFonts w:ascii="BRH Devanagari Extra" w:hAnsi="BRH Devanagari Extra" w:cs="BRH Devanagari Extra"/>
-                <w:color w:val="000000"/>
-                <w:sz w:val="40"/>
-                <w:szCs w:val="40"/>
-              </w:rPr>
-              <w:t xml:space="preserve"> </w:t>
-            </w:r>
-            <w:r>
-              <w:rPr>
-                <w:rFonts w:ascii="BRH Devanagari Extra" w:hAnsi="BRH Devanagari Extra" w:cs="Latha"/>
-                <w:b/>
-                <w:bCs/>
-                <w:sz w:val="32"/>
-                <w:szCs w:val="32"/>
-                <w:highlight w:val="yellow"/>
-                <w:lang w:bidi="ta-IN"/>
-              </w:rPr>
-              <w:t>Å</w:t>
-            </w:r>
-            <w:r>
-              <w:rPr>
-                <w:rFonts w:ascii="Latha" w:hAnsi="Latha" w:cs="Latha"/>
-                <w:szCs w:val="28"/>
-                <w:highlight w:val="yellow"/>
-                <w:cs/>
-                <w:lang w:bidi="ta-IN"/>
-              </w:rPr>
-              <w:t>க்</w:t>
-            </w:r>
-            <w:r>
-              <w:rPr>
-                <w:rFonts w:ascii="Latha" w:hAnsi="Latha" w:cs="Latha"/>
-                <w:b/>
-                <w:bCs/>
-                <w:position w:val="-12"/>
-                <w:szCs w:val="28"/>
-                <w:highlight w:val="yellow"/>
-                <w:cs/>
-                <w:lang w:bidi="ta-IN"/>
-              </w:rPr>
-              <w:t>3</w:t>
-            </w:r>
-            <w:r>
-              <w:rPr>
-                <w:rFonts w:ascii="Latha" w:hAnsi="Latha" w:cs="Latha"/>
-                <w:szCs w:val="28"/>
-                <w:highlight w:val="yellow"/>
-                <w:cs/>
-                <w:lang w:bidi="ta-IN"/>
-              </w:rPr>
-              <w:t>னே</w:t>
-            </w:r>
-            <w:r>
-              <w:rPr>
-                <w:rFonts w:ascii="BRH Tamil Tab Extra" w:hAnsi="BRH Tamil Tab Extra" w:cs="Latha"/>
-                <w:b/>
-                <w:bCs/>
-                <w:szCs w:val="28"/>
-                <w:lang w:bidi="ta-IN"/>
-              </w:rPr>
-              <w:t>…</w:t>
-            </w:r>
-            <w:r>
-              <w:rPr>
-                <w:b/>
-                <w:bCs/>
-                <w:sz w:val="28"/>
-                <w:szCs w:val="32"/>
-              </w:rPr>
-              <w:t xml:space="preserve"> in</w:t>
-            </w:r>
-            <w:r>
-              <w:rPr>
-                <w:rFonts w:ascii="BRH Malayalam Extra" w:hAnsi="BRH Malayalam Extra" w:cs="BRH Malayalam Extra"/>
-                <w:color w:val="000000"/>
-                <w:sz w:val="36"/>
-                <w:szCs w:val="40"/>
-              </w:rPr>
-              <w:t xml:space="preserve"> </w:t>
-            </w:r>
-            <w:r>
-              <w:rPr>
-                <w:b/>
-                <w:bCs/>
-                <w:sz w:val="28"/>
-                <w:szCs w:val="32"/>
-              </w:rPr>
-              <w:t>3</w:t>
-            </w:r>
-            <w:r>
-              <w:rPr>
-                <w:b/>
-                <w:bCs/>
-                <w:sz w:val="28"/>
-                <w:szCs w:val="32"/>
-              </w:rPr>
-              <w:t>5</w:t>
-            </w:r>
-            <w:r>
-              <w:rPr>
-                <w:b/>
-                <w:bCs/>
-                <w:sz w:val="28"/>
-                <w:szCs w:val="32"/>
-              </w:rPr>
-              <w:t>) 1.2.3.1(2</w:t>
-            </w:r>
-            <w:r>
-              <w:rPr>
-                <w:b/>
-                <w:bCs/>
-                <w:sz w:val="28"/>
-                <w:szCs w:val="32"/>
-              </w:rPr>
-              <w:t>7</w:t>
-            </w:r>
-            <w:r>
-              <w:rPr>
-                <w:b/>
-                <w:bCs/>
-                <w:sz w:val="28"/>
-                <w:szCs w:val="32"/>
-              </w:rPr>
-              <w:t>)</w:t>
-            </w:r>
-          </w:p>
-          <w:p>
-            <w:pPr>
-              <w:spacing w:before="0" w:line="240" w:lineRule="auto"/>
-              <w:rPr>
-                <w:rFonts w:ascii="BRH Malayalam Extra" w:hAnsi="BRH Malayalam Extra" w:cs="BRH Malayalam Extra"/>
-                <w:sz w:val="28"/>
-                <w:szCs w:val="36"/>
-              </w:rPr>
-            </w:pPr>
-            <w:r>
-              <w:rPr>
-                <w:rFonts w:ascii="Latha" w:hAnsi="Latha" w:cs="Latha"/>
-                <w:szCs w:val="28"/>
-                <w:cs/>
-                <w:lang w:bidi="ta-IN"/>
-              </w:rPr>
-              <w:t>மக்</w:t>
-            </w:r>
-            <w:r>
-              <w:rPr>
-                <w:rFonts w:ascii="Latha" w:hAnsi="Latha" w:cs="Latha"/>
-                <w:b/>
-                <w:bCs/>
-                <w:position w:val="-12"/>
-                <w:szCs w:val="28"/>
-                <w:cs/>
-                <w:lang w:bidi="ta-IN"/>
-              </w:rPr>
-              <w:t>3</w:t>
-            </w:r>
-            <w:r>
-              <w:rPr>
-                <w:rFonts w:ascii="Latha" w:hAnsi="Latha" w:cs="Latha"/>
-                <w:szCs w:val="28"/>
-                <w:highlight w:val="yellow"/>
-                <w:cs/>
-                <w:lang w:bidi="ta-IN"/>
-              </w:rPr>
-              <w:t xml:space="preserve">னே </w:t>
-            </w:r>
-            <w:r>
-              <w:rPr>
-                <w:rFonts w:ascii="BRH Devanagari Extra" w:hAnsi="BRH Devanagari Extra" w:cs="Latha"/>
-                <w:b/>
-                <w:bCs/>
-                <w:sz w:val="32"/>
-                <w:szCs w:val="32"/>
-                <w:highlight w:val="yellow"/>
-                <w:lang w:bidi="ta-IN"/>
-              </w:rPr>
-              <w:t>Å</w:t>
-            </w:r>
-            <w:r>
-              <w:rPr>
-                <w:rFonts w:ascii="Latha" w:hAnsi="Latha" w:cs="Latha"/>
-                <w:szCs w:val="28"/>
-                <w:highlight w:val="yellow"/>
-                <w:cs/>
-                <w:lang w:bidi="ta-IN"/>
-              </w:rPr>
-              <w:t>க்</w:t>
-            </w:r>
-            <w:r>
-              <w:rPr>
-                <w:rFonts w:ascii="Latha" w:hAnsi="Latha" w:cs="Latha"/>
-                <w:b/>
-                <w:bCs/>
-                <w:position w:val="-12"/>
-                <w:szCs w:val="28"/>
-                <w:cs/>
-                <w:lang w:bidi="ta-IN"/>
-              </w:rPr>
-              <w:t>3</w:t>
-            </w:r>
-            <w:r>
-              <w:rPr>
-                <w:rFonts w:ascii="Latha" w:hAnsi="Latha" w:cs="Latha"/>
-                <w:szCs w:val="28"/>
-                <w:cs/>
-                <w:lang w:bidi="ta-IN"/>
-              </w:rPr>
-              <w:t>னே</w:t>
-            </w:r>
-            <w:r>
-              <w:rPr>
-                <w:rFonts w:ascii="BRH Malayalam Extra" w:hAnsi="BRH Malayalam Extra" w:cs="BRH Malayalam Extra"/>
-                <w:color w:val="000000"/>
-                <w:sz w:val="36"/>
-                <w:szCs w:val="40"/>
-              </w:rPr>
-              <w:t>–</w:t>
-            </w:r>
-            <w:r>
-              <w:rPr>
-                <w:rFonts w:ascii="BRH Malayalam Extra" w:hAnsi="BRH Malayalam Extra" w:cs="BRH Malayalam Extra"/>
-                <w:color w:val="000000"/>
-                <w:sz w:val="36"/>
-                <w:szCs w:val="40"/>
-              </w:rPr>
-              <w:t xml:space="preserve"> </w:t>
-            </w:r>
-            <w:r>
-              <w:rPr>
-                <w:b/>
-                <w:bCs/>
-                <w:sz w:val="28"/>
-                <w:szCs w:val="32"/>
-              </w:rPr>
-              <w:t>in</w:t>
-            </w:r>
-            <w:r>
-              <w:rPr>
-                <w:rFonts w:ascii="BRH Malayalam Extra" w:hAnsi="BRH Malayalam Extra" w:cs="BRH Malayalam Extra"/>
-                <w:color w:val="000000"/>
-                <w:sz w:val="36"/>
-                <w:szCs w:val="40"/>
-              </w:rPr>
-              <w:t xml:space="preserve"> </w:t>
-            </w:r>
-            <w:r>
-              <w:rPr>
-                <w:b/>
-                <w:bCs/>
-                <w:sz w:val="28"/>
-                <w:szCs w:val="32"/>
-              </w:rPr>
-              <w:t>36</w:t>
-            </w:r>
-            <w:r>
-              <w:rPr>
-                <w:b/>
-                <w:bCs/>
-                <w:sz w:val="28"/>
-                <w:szCs w:val="32"/>
-              </w:rPr>
-              <w:t>) 1.2.3.1(2</w:t>
-            </w:r>
-            <w:r>
-              <w:rPr>
-                <w:b/>
-                <w:bCs/>
-                <w:sz w:val="28"/>
-                <w:szCs w:val="32"/>
-              </w:rPr>
-              <w:t>8</w:t>
-            </w:r>
-            <w:r>
-              <w:rPr>
-                <w:b/>
-                <w:bCs/>
-                <w:sz w:val="28"/>
-                <w:szCs w:val="32"/>
-              </w:rPr>
-              <w:t>)</w:t>
-            </w:r>
-            <w:r>
-              <w:rPr>
-                <w:b/>
-                <w:bCs/>
-                <w:sz w:val="28"/>
-                <w:szCs w:val="32"/>
-              </w:rPr>
-              <w:t xml:space="preserve"> - 2 places</w:t>
-            </w:r>
-          </w:p>
-        </w:tc>
-        <w:tc>
-          <w:tcPr>
-            <w:tcW w:w="5812" w:type="dxa"/>
-          </w:tcPr>
-          <w:p>
-            <w:pPr>
-              <w:spacing w:before="0" w:line="240" w:lineRule="auto"/>
-              <w:ind w:left="29"/>
-              <w:rPr>
-                <w:b/>
-                <w:bCs/>
-                <w:sz w:val="28"/>
-                <w:szCs w:val="32"/>
-              </w:rPr>
-            </w:pPr>
-            <w:r>
-              <w:rPr>
-                <w:rFonts w:ascii="BRH Devanagari Extra" w:hAnsi="BRH Devanagari Extra" w:cs="Latha"/>
-                <w:b/>
-                <w:bCs/>
-                <w:sz w:val="32"/>
-                <w:szCs w:val="32"/>
-                <w:lang w:bidi="ta-IN"/>
-              </w:rPr>
-              <w:t>Å</w:t>
-            </w:r>
-            <w:r>
-              <w:rPr>
-                <w:rFonts w:ascii="Latha" w:hAnsi="Latha" w:cs="Latha"/>
-                <w:szCs w:val="28"/>
-                <w:cs/>
-                <w:lang w:bidi="ta-IN"/>
-              </w:rPr>
-              <w:t>க்</w:t>
-            </w:r>
-            <w:r>
-              <w:rPr>
-                <w:rFonts w:ascii="Latha" w:hAnsi="Latha" w:cs="Latha"/>
-                <w:b/>
-                <w:bCs/>
-                <w:position w:val="-12"/>
-                <w:szCs w:val="28"/>
-                <w:cs/>
-                <w:lang w:bidi="ta-IN"/>
-              </w:rPr>
-              <w:t>3</w:t>
-            </w:r>
-            <w:r>
-              <w:rPr>
-                <w:rFonts w:ascii="Latha" w:hAnsi="Latha" w:cs="Latha"/>
-                <w:szCs w:val="28"/>
-                <w:highlight w:val="green"/>
-                <w:cs/>
-                <w:lang w:bidi="ta-IN"/>
-              </w:rPr>
-              <w:t>னே</w:t>
-            </w:r>
-            <w:r>
-              <w:rPr>
-                <w:rFonts w:ascii="BRH Tamil Tab Extra" w:hAnsi="BRH Tamil Tab Extra" w:cs="Latha"/>
-                <w:b/>
-                <w:bCs/>
-                <w:szCs w:val="28"/>
-                <w:highlight w:val="green"/>
-                <w:lang w:bidi="ta-IN"/>
-              </w:rPr>
-              <w:t>…</w:t>
-            </w:r>
-            <w:r>
-              <w:rPr>
-                <w:rFonts w:ascii="Latha" w:hAnsi="Latha" w:cs="Latha"/>
-                <w:szCs w:val="28"/>
-                <w:highlight w:val="green"/>
-                <w:cs/>
-                <w:lang w:bidi="ta-IN"/>
-              </w:rPr>
-              <w:t xml:space="preserve"> </w:t>
-            </w:r>
-            <w:r>
-              <w:rPr>
-                <w:rFonts w:ascii="Latha" w:hAnsi="Latha" w:cs="Latha"/>
-                <w:szCs w:val="28"/>
-                <w:highlight w:val="green"/>
-                <w:cs/>
-                <w:lang w:bidi="ta-IN"/>
-              </w:rPr>
-              <w:t>அக்</w:t>
-            </w:r>
-            <w:r>
-              <w:rPr>
-                <w:rFonts w:ascii="Latha" w:hAnsi="Latha" w:cs="Latha"/>
-                <w:b/>
-                <w:bCs/>
-                <w:position w:val="-12"/>
-                <w:szCs w:val="28"/>
-                <w:highlight w:val="green"/>
-                <w:cs/>
-                <w:lang w:bidi="ta-IN"/>
-              </w:rPr>
-              <w:t>3</w:t>
-            </w:r>
-            <w:r>
-              <w:rPr>
-                <w:rFonts w:ascii="Latha" w:hAnsi="Latha" w:cs="Latha"/>
-                <w:szCs w:val="28"/>
-                <w:highlight w:val="green"/>
-                <w:cs/>
-                <w:lang w:bidi="ta-IN"/>
-              </w:rPr>
-              <w:t>னே</w:t>
-            </w:r>
-            <w:r>
-              <w:rPr>
-                <w:rFonts w:ascii="BRH Malayalam Extra" w:hAnsi="BRH Malayalam Extra" w:cs="BRH Malayalam Extra"/>
-                <w:color w:val="000000"/>
-                <w:sz w:val="36"/>
-                <w:szCs w:val="40"/>
-              </w:rPr>
-              <w:t>–</w:t>
-            </w:r>
-            <w:r>
-              <w:rPr>
-                <w:b/>
-                <w:bCs/>
-                <w:sz w:val="28"/>
-                <w:szCs w:val="32"/>
-              </w:rPr>
-              <w:t xml:space="preserve"> </w:t>
-            </w:r>
-            <w:r>
-              <w:rPr>
-                <w:b/>
-                <w:bCs/>
-                <w:sz w:val="28"/>
-                <w:szCs w:val="32"/>
-              </w:rPr>
-              <w:t>in</w:t>
-            </w:r>
-            <w:r>
-              <w:rPr>
-                <w:rFonts w:ascii="BRH Malayalam Extra" w:hAnsi="BRH Malayalam Extra" w:cs="BRH Malayalam Extra"/>
-                <w:color w:val="000000"/>
-                <w:sz w:val="36"/>
-                <w:szCs w:val="40"/>
-              </w:rPr>
-              <w:t xml:space="preserve"> </w:t>
-            </w:r>
-            <w:r>
-              <w:rPr>
-                <w:b/>
-                <w:bCs/>
-                <w:sz w:val="28"/>
-                <w:szCs w:val="32"/>
-              </w:rPr>
-              <w:t>34) 1.2.3.1(26)</w:t>
-            </w:r>
-            <w:r>
-              <w:rPr>
-                <w:b/>
-                <w:bCs/>
-                <w:sz w:val="28"/>
-                <w:szCs w:val="32"/>
-              </w:rPr>
-              <w:t xml:space="preserve"> </w:t>
-            </w:r>
-          </w:p>
-          <w:p>
-            <w:pPr>
-              <w:spacing w:before="0" w:line="240" w:lineRule="auto"/>
-              <w:rPr>
-                <w:b/>
-                <w:bCs/>
-                <w:sz w:val="28"/>
-                <w:szCs w:val="32"/>
-              </w:rPr>
-            </w:pPr>
-            <w:r>
-              <w:rPr>
-                <w:rFonts w:ascii="BRH Devanagari Extra" w:hAnsi="BRH Devanagari Extra" w:cs="Latha"/>
-                <w:b/>
-                <w:bCs/>
-                <w:sz w:val="32"/>
-                <w:szCs w:val="32"/>
-                <w:lang w:bidi="ta-IN"/>
-              </w:rPr>
-              <w:t>Å</w:t>
-            </w:r>
-            <w:r>
-              <w:rPr>
-                <w:rFonts w:ascii="Latha" w:hAnsi="Latha" w:cs="Latha"/>
-                <w:szCs w:val="28"/>
-                <w:cs/>
-                <w:lang w:bidi="ta-IN"/>
-              </w:rPr>
-              <w:t>க்</w:t>
-            </w:r>
-            <w:r>
-              <w:rPr>
-                <w:rFonts w:ascii="Latha" w:hAnsi="Latha" w:cs="Latha"/>
-                <w:b/>
-                <w:bCs/>
-                <w:position w:val="-12"/>
-                <w:szCs w:val="28"/>
-                <w:cs/>
-                <w:lang w:bidi="ta-IN"/>
-              </w:rPr>
-              <w:t>3</w:t>
-            </w:r>
-            <w:r>
-              <w:rPr>
-                <w:rFonts w:ascii="Latha" w:hAnsi="Latha" w:cs="Latha"/>
-                <w:szCs w:val="28"/>
-                <w:highlight w:val="green"/>
-                <w:cs/>
-                <w:lang w:bidi="ta-IN"/>
-              </w:rPr>
-              <w:t>னே</w:t>
-            </w:r>
-            <w:r>
-              <w:rPr>
-                <w:rFonts w:ascii="BRH Tamil Tab Extra" w:hAnsi="BRH Tamil Tab Extra" w:cs="Latha"/>
-                <w:b/>
-                <w:bCs/>
-                <w:szCs w:val="28"/>
-                <w:highlight w:val="green"/>
-                <w:lang w:bidi="ta-IN"/>
-              </w:rPr>
-              <w:t>…</w:t>
-            </w:r>
-            <w:r>
-              <w:rPr>
-                <w:rFonts w:ascii="Latha" w:hAnsi="Latha" w:cs="Latha"/>
-                <w:szCs w:val="28"/>
-                <w:highlight w:val="green"/>
-                <w:cs/>
-                <w:lang w:bidi="ta-IN"/>
-              </w:rPr>
-              <w:t xml:space="preserve"> </w:t>
-            </w:r>
-            <w:r>
-              <w:rPr>
-                <w:rFonts w:ascii="Latha" w:hAnsi="Latha" w:cs="Latha"/>
-                <w:szCs w:val="28"/>
-                <w:highlight w:val="green"/>
-                <w:cs/>
-                <w:lang w:bidi="ta-IN"/>
-              </w:rPr>
-              <w:t>அக்</w:t>
-            </w:r>
-            <w:r>
-              <w:rPr>
-                <w:rFonts w:ascii="Latha" w:hAnsi="Latha" w:cs="Latha"/>
-                <w:b/>
-                <w:bCs/>
-                <w:position w:val="-12"/>
-                <w:szCs w:val="28"/>
-                <w:highlight w:val="green"/>
-                <w:cs/>
-                <w:lang w:bidi="ta-IN"/>
-              </w:rPr>
-              <w:t>3</w:t>
-            </w:r>
-            <w:r>
-              <w:rPr>
-                <w:rFonts w:ascii="Latha" w:hAnsi="Latha" w:cs="Latha"/>
-                <w:szCs w:val="28"/>
-                <w:highlight w:val="green"/>
-                <w:cs/>
-                <w:lang w:bidi="ta-IN"/>
-              </w:rPr>
-              <w:t>னே</w:t>
-            </w:r>
-            <w:r>
-              <w:rPr>
-                <w:rFonts w:ascii="BRH Malayalam Extra" w:hAnsi="BRH Malayalam Extra" w:cs="BRH Malayalam Extra"/>
-                <w:color w:val="000000"/>
-                <w:sz w:val="36"/>
-                <w:szCs w:val="40"/>
-              </w:rPr>
-              <w:t>–</w:t>
-            </w:r>
-            <w:r>
-              <w:rPr>
-                <w:rFonts w:ascii="BRH Devanagari Extra" w:hAnsi="BRH Devanagari Extra" w:cs="BRH Devanagari Extra"/>
-                <w:color w:val="000000"/>
-                <w:sz w:val="40"/>
-                <w:szCs w:val="40"/>
-              </w:rPr>
-              <w:t xml:space="preserve"> </w:t>
-            </w:r>
-            <w:r>
-              <w:rPr>
-                <w:b/>
-                <w:bCs/>
-                <w:sz w:val="28"/>
-                <w:szCs w:val="32"/>
-              </w:rPr>
-              <w:t>in</w:t>
-            </w:r>
-            <w:r>
-              <w:rPr>
-                <w:rFonts w:ascii="BRH Devanagari Extra" w:hAnsi="BRH Devanagari Extra" w:cs="BRH Devanagari Extra"/>
-                <w:color w:val="000000"/>
-                <w:sz w:val="40"/>
-                <w:szCs w:val="40"/>
-              </w:rPr>
-              <w:t xml:space="preserve"> </w:t>
-            </w:r>
-            <w:r>
-              <w:rPr>
-                <w:b/>
-                <w:bCs/>
-                <w:sz w:val="28"/>
-                <w:szCs w:val="32"/>
-              </w:rPr>
-              <w:t>3</w:t>
-            </w:r>
-            <w:r>
-              <w:rPr>
-                <w:b/>
-                <w:bCs/>
-                <w:sz w:val="28"/>
-                <w:szCs w:val="32"/>
-              </w:rPr>
-              <w:t>5</w:t>
-            </w:r>
-            <w:r>
-              <w:rPr>
-                <w:b/>
-                <w:bCs/>
-                <w:sz w:val="28"/>
-                <w:szCs w:val="32"/>
-              </w:rPr>
-              <w:t>) 1.2.3.1(2</w:t>
-            </w:r>
-            <w:r>
-              <w:rPr>
-                <w:b/>
-                <w:bCs/>
-                <w:sz w:val="28"/>
-                <w:szCs w:val="32"/>
-              </w:rPr>
-              <w:t>7</w:t>
-            </w:r>
-            <w:r>
-              <w:rPr>
-                <w:b/>
-                <w:bCs/>
-                <w:sz w:val="28"/>
-                <w:szCs w:val="32"/>
-              </w:rPr>
-              <w:t>)</w:t>
-            </w:r>
-          </w:p>
-          <w:p>
-            <w:pPr>
-              <w:spacing w:before="0" w:line="240" w:lineRule="auto"/>
-              <w:rPr>
-                <w:b/>
-                <w:bCs/>
-                <w:sz w:val="28"/>
-                <w:szCs w:val="32"/>
-              </w:rPr>
-            </w:pPr>
-            <w:r>
-              <w:rPr>
-                <w:rFonts w:ascii="Latha" w:hAnsi="Latha" w:cs="Latha"/>
-                <w:szCs w:val="28"/>
-                <w:cs/>
-                <w:lang w:bidi="ta-IN"/>
-              </w:rPr>
-              <w:t>மக்</w:t>
-            </w:r>
-            <w:r>
-              <w:rPr>
-                <w:rFonts w:ascii="Latha" w:hAnsi="Latha" w:cs="Latha"/>
-                <w:b/>
-                <w:bCs/>
-                <w:position w:val="-12"/>
-                <w:szCs w:val="28"/>
-                <w:cs/>
-                <w:lang w:bidi="ta-IN"/>
-              </w:rPr>
-              <w:t>3</w:t>
-            </w:r>
-            <w:r>
-              <w:rPr>
-                <w:rFonts w:ascii="Latha" w:hAnsi="Latha" w:cs="Latha"/>
-                <w:szCs w:val="28"/>
-                <w:highlight w:val="green"/>
-                <w:cs/>
-                <w:lang w:bidi="ta-IN"/>
-              </w:rPr>
-              <w:t>னே</w:t>
-            </w:r>
-            <w:r>
-              <w:rPr>
-                <w:rFonts w:ascii="BRH Tamil Tab Extra" w:hAnsi="BRH Tamil Tab Extra" w:cs="Latha"/>
-                <w:b/>
-                <w:bCs/>
-                <w:szCs w:val="28"/>
-                <w:highlight w:val="green"/>
-                <w:lang w:bidi="ta-IN"/>
-              </w:rPr>
-              <w:t>…</w:t>
-            </w:r>
-            <w:r>
-              <w:rPr>
-                <w:rFonts w:ascii="Latha" w:hAnsi="Latha" w:cs="Latha"/>
-                <w:szCs w:val="28"/>
-                <w:highlight w:val="green"/>
-                <w:cs/>
-                <w:lang w:bidi="ta-IN"/>
-              </w:rPr>
-              <w:t xml:space="preserve"> அ</w:t>
-            </w:r>
-            <w:r>
-              <w:rPr>
-                <w:rFonts w:ascii="Latha" w:hAnsi="Latha" w:cs="Latha"/>
-                <w:szCs w:val="28"/>
-                <w:cs/>
-                <w:lang w:bidi="ta-IN"/>
-              </w:rPr>
-              <w:t>க்</w:t>
-            </w:r>
-            <w:r>
-              <w:rPr>
-                <w:rFonts w:ascii="Latha" w:hAnsi="Latha" w:cs="Latha"/>
-                <w:b/>
-                <w:bCs/>
-                <w:position w:val="-12"/>
-                <w:szCs w:val="28"/>
-                <w:cs/>
-                <w:lang w:bidi="ta-IN"/>
-              </w:rPr>
-              <w:t>3</w:t>
-            </w:r>
-            <w:r>
-              <w:rPr>
-                <w:rFonts w:ascii="Latha" w:hAnsi="Latha" w:cs="Latha"/>
-                <w:szCs w:val="28"/>
-                <w:cs/>
-                <w:lang w:bidi="ta-IN"/>
-              </w:rPr>
-              <w:t>னே</w:t>
-            </w:r>
-            <w:r>
-              <w:rPr>
-                <w:rFonts w:ascii="BRH Malayalam Extra" w:hAnsi="BRH Malayalam Extra" w:cs="BRH Malayalam Extra"/>
-                <w:color w:val="000000"/>
-                <w:sz w:val="36"/>
-                <w:szCs w:val="40"/>
-              </w:rPr>
-              <w:t>–</w:t>
-            </w:r>
-            <w:r>
-              <w:rPr>
-                <w:rFonts w:ascii="BRH Devanagari Extra" w:hAnsi="BRH Devanagari Extra" w:cs="BRH Devanagari Extra"/>
-                <w:color w:val="000000"/>
-                <w:sz w:val="40"/>
-                <w:szCs w:val="40"/>
-              </w:rPr>
-              <w:t xml:space="preserve"> </w:t>
-            </w:r>
-            <w:r>
-              <w:rPr>
-                <w:b/>
-                <w:bCs/>
-                <w:sz w:val="28"/>
-                <w:szCs w:val="32"/>
-              </w:rPr>
-              <w:t>in</w:t>
-            </w:r>
-            <w:r>
-              <w:rPr>
-                <w:b/>
-                <w:bCs/>
-                <w:sz w:val="28"/>
-                <w:szCs w:val="32"/>
-              </w:rPr>
-              <w:t xml:space="preserve"> </w:t>
-            </w:r>
-            <w:r>
-              <w:rPr>
-                <w:b/>
-                <w:bCs/>
-                <w:sz w:val="28"/>
-                <w:szCs w:val="32"/>
-              </w:rPr>
-              <w:t>3</w:t>
-            </w:r>
-            <w:r>
-              <w:rPr>
-                <w:b/>
-                <w:bCs/>
-                <w:sz w:val="28"/>
-                <w:szCs w:val="32"/>
-              </w:rPr>
-              <w:t>5</w:t>
-            </w:r>
-            <w:r>
-              <w:rPr>
-                <w:b/>
-                <w:bCs/>
-                <w:sz w:val="28"/>
-                <w:szCs w:val="32"/>
-              </w:rPr>
-              <w:t>) 1.2.3.1(2</w:t>
-            </w:r>
-            <w:r>
-              <w:rPr>
-                <w:b/>
-                <w:bCs/>
-                <w:sz w:val="28"/>
-                <w:szCs w:val="32"/>
-              </w:rPr>
-              <w:t>8</w:t>
-            </w:r>
-            <w:r>
-              <w:rPr>
-                <w:b/>
-                <w:bCs/>
-                <w:sz w:val="28"/>
-                <w:szCs w:val="32"/>
-              </w:rPr>
-              <w:t>)</w:t>
-            </w:r>
-            <w:r>
-              <w:rPr>
-                <w:b/>
-                <w:bCs/>
-                <w:sz w:val="28"/>
-                <w:szCs w:val="32"/>
-              </w:rPr>
-              <w:t xml:space="preserve"> - 2 places</w:t>
-            </w:r>
-          </w:p>
-          <w:p>
-            <w:pPr>
-              <w:spacing w:before="0" w:line="240" w:lineRule="auto"/>
-              <w:rPr>
-                <w:rFonts w:ascii="BRH Malayalam Extra" w:hAnsi="BRH Malayalam Extra" w:cs="BRH Malayalam Extra"/>
-                <w:sz w:val="28"/>
-                <w:szCs w:val="36"/>
-              </w:rPr>
-            </w:pPr>
-            <w:r>
-              <w:rPr>
-                <w:b/>
-                <w:bCs/>
-                <w:sz w:val="28"/>
-                <w:szCs w:val="32"/>
-              </w:rPr>
-              <w:t>(</w:t>
-            </w:r>
-            <w:proofErr w:type="gramStart"/>
-            <w:r>
-              <w:rPr>
-                <w:b/>
-                <w:bCs/>
-                <w:sz w:val="28"/>
-                <w:szCs w:val="32"/>
-              </w:rPr>
-              <w:t>no</w:t>
-            </w:r>
-            <w:proofErr w:type="gramEnd"/>
-            <w:r>
-              <w:rPr>
-                <w:b/>
-                <w:bCs/>
-                <w:sz w:val="28"/>
-                <w:szCs w:val="32"/>
-              </w:rPr>
-              <w:t xml:space="preserve"> elision for “a”</w:t>
-            </w:r>
-            <w:r>
-              <w:rPr>
-                <w:rFonts w:ascii="BRH Malayalam Extra" w:hAnsi="BRH Malayalam Extra" w:cs="BRH Devanagari Extra"/>
-                <w:color w:val="000000"/>
-                <w:sz w:val="32"/>
-                <w:szCs w:val="40"/>
-              </w:rPr>
-              <w:t xml:space="preserve"> </w:t>
-            </w:r>
-            <w:r>
-              <w:rPr>
-                <w:b/>
-                <w:bCs/>
-                <w:sz w:val="28"/>
-                <w:szCs w:val="32"/>
-              </w:rPr>
-              <w:t>in</w:t>
-            </w:r>
-            <w:r>
-              <w:rPr>
-                <w:b/>
-                <w:bCs/>
-                <w:sz w:val="28"/>
-                <w:szCs w:val="32"/>
-              </w:rPr>
-              <w:t xml:space="preserve"> second “agne”)</w:t>
-            </w:r>
-          </w:p>
-        </w:tc>
-      </w:tr>
-    </w:tbl>
-    <w:p>
-      <w:pPr>
-        <w:spacing w:before="0" w:line="240" w:lineRule="auto"/>
-        <w:jc w:val="center"/>
-        <w:rPr>
-          <w:b/>
-          <w:bCs/>
-          <w:sz w:val="32"/>
-          <w:szCs w:val="32"/>
-          <w:u w:val="single"/>
-        </w:rPr>
-      </w:pPr>
-      <w:r>
-        <w:rPr>
-          <w:b/>
-          <w:bCs/>
-          <w:sz w:val="32"/>
-          <w:szCs w:val="32"/>
-          <w:u w:val="single"/>
-        </w:rPr>
-        <w:t>====================</w:t>
-      </w:r>
-    </w:p>
-    <w:p>
-      <w:pPr>
-        <w:spacing w:before="0" w:line="240" w:lineRule="auto"/>
-        <w:jc w:val="center"/>
-        <w:rPr>
-          <w:b/>
-          <w:bCs/>
-          <w:sz w:val="32"/>
-          <w:szCs w:val="32"/>
-          <w:u w:val="single"/>
-        </w:rPr>
-      </w:pPr>
-      <w:r>
-        <w:rPr>
-          <w:b/>
-          <w:bCs/>
-          <w:sz w:val="32"/>
-          <w:szCs w:val="32"/>
-          <w:u w:val="single"/>
-        </w:rPr>
-        <w:t xml:space="preserve">TS </w:t>
-      </w:r>
-      <w:r>
-        <w:rPr>
-          <w:b/>
-          <w:bCs/>
-          <w:sz w:val="32"/>
-          <w:szCs w:val="32"/>
-          <w:u w:val="single"/>
-        </w:rPr>
-        <w:t>Ghanam</w:t>
-      </w:r>
-      <w:r>
-        <w:rPr>
-          <w:b/>
-          <w:bCs/>
-          <w:sz w:val="32"/>
-          <w:szCs w:val="32"/>
-          <w:u w:val="single"/>
-        </w:rPr>
-        <w:t xml:space="preserve"> </w:t>
-      </w:r>
-      <w:r>
-        <w:rPr>
-          <w:b/>
-          <w:bCs/>
-          <w:sz w:val="32"/>
-          <w:szCs w:val="32"/>
-          <w:u w:val="single"/>
-        </w:rPr>
-        <w:t>– TS 1</w:t>
-      </w:r>
-      <w:r>
-        <w:rPr>
-          <w:b/>
-          <w:bCs/>
-          <w:sz w:val="32"/>
-          <w:szCs w:val="32"/>
-          <w:u w:val="single"/>
-        </w:rPr>
-        <w:t>.2</w:t>
-      </w:r>
-      <w:r>
-        <w:rPr>
-          <w:b/>
-          <w:bCs/>
-          <w:sz w:val="32"/>
-          <w:szCs w:val="32"/>
-          <w:u w:val="single"/>
-        </w:rPr>
-        <w:t xml:space="preserve"> </w:t>
-      </w:r>
-      <w:r>
-        <w:rPr>
-          <w:b/>
-          <w:bCs/>
-          <w:sz w:val="32"/>
-          <w:szCs w:val="32"/>
-          <w:u w:val="single"/>
-        </w:rPr>
-        <w:t>Tamil</w:t>
-      </w:r>
-      <w:r>
-        <w:rPr>
-          <w:b/>
-          <w:bCs/>
-          <w:sz w:val="32"/>
-          <w:szCs w:val="32"/>
-          <w:u w:val="single"/>
-        </w:rPr>
-        <w:t xml:space="preserve"> Corrections –</w:t>
-      </w:r>
-      <w:r>
-        <w:rPr>
-          <w:b/>
-          <w:bCs/>
-          <w:sz w:val="32"/>
-          <w:szCs w:val="32"/>
-          <w:u w:val="single"/>
-        </w:rPr>
-        <w:t xml:space="preserve"> prior to 31st March 2022</w:t>
-      </w:r>
-    </w:p>
-    <w:p>
-      <w:pPr>
-        <w:spacing w:before="0" w:line="240" w:lineRule="auto"/>
-        <w:jc w:val="center"/>
-        <w:rPr>
-          <w:b/>
-          <w:bCs/>
-          <w:sz w:val="28"/>
-          <w:szCs w:val="32"/>
-        </w:rPr>
-      </w:pPr>
-      <w:r>
-        <w:rPr>
-          <w:b/>
-          <w:bCs/>
-          <w:sz w:val="28"/>
-          <w:szCs w:val="32"/>
-        </w:rPr>
-        <w:t>(</w:t>
-      </w:r>
-      <w:proofErr w:type="gramStart"/>
-      <w:r>
-        <w:rPr>
-          <w:b/>
-          <w:bCs/>
-          <w:sz w:val="28"/>
-          <w:szCs w:val="32"/>
-        </w:rPr>
-        <w:t>ignore</w:t>
-      </w:r>
-      <w:proofErr w:type="gramEnd"/>
-      <w:r>
-        <w:rPr>
-          <w:b/>
-          <w:bCs/>
-          <w:sz w:val="28"/>
-          <w:szCs w:val="32"/>
-        </w:rPr>
-        <w:t xml:space="preserve"> those which are already incorporated in your book’s version and date)</w:t>
-      </w:r>
-    </w:p>
-    <w:tbl>
-      <w:tblPr>
-        <w:tblW w:w="13970" w:type="dxa"/>
-        <w:tblInd w:w="-792" w:type="dxa"/>
-        <w:tblBorders>
-          <w:top w:val="single" w:sz="4" w:space="0" w:color="000000"/>
-          <w:left w:val="single" w:sz="4" w:space="0" w:color="000000"/>
-          <w:bottom w:val="single" w:sz="4" w:space="0" w:color="000000"/>
-          <w:right w:val="single" w:sz="4" w:space="0" w:color="000000"/>
-          <w:insideH w:val="single" w:sz="4" w:space="0" w:color="000000"/>
-          <w:insideV w:val="single" w:sz="4" w:space="0" w:color="000000"/>
-        </w:tblBorders>
-        <w:tblLook w:val="04A0" w:firstRow="1" w:lastRow="0" w:firstColumn="1" w:lastColumn="0" w:noHBand="0" w:noVBand="1"/>
-      </w:tblPr>
-      <w:tblGrid>
-        <w:gridCol w:w="2630"/>
-        <w:gridCol w:w="5528"/>
-        <w:gridCol w:w="5812"/>
-      </w:tblGrid>
-      <w:tr>
-        <w:tc>
-          <w:tcPr>
-            <w:tcW w:w="2630" w:type="dxa"/>
-          </w:tcPr>
-          <w:p>
-            <w:pPr>
-              <w:spacing w:before="0" w:line="240" w:lineRule="auto"/>
-              <w:jc w:val="center"/>
-              <w:rPr>
-                <w:b/>
-                <w:sz w:val="32"/>
-                <w:szCs w:val="32"/>
-              </w:rPr>
-            </w:pPr>
-            <w:r>
-              <w:rPr>
-                <w:b/>
-                <w:sz w:val="32"/>
-                <w:szCs w:val="32"/>
-              </w:rPr>
-              <w:t>Section, Paragraph</w:t>
-            </w:r>
-          </w:p>
-          <w:p>
-            <w:pPr>
-              <w:spacing w:before="0" w:line="240" w:lineRule="auto"/>
-              <w:jc w:val="center"/>
-              <w:rPr>
-                <w:b/>
-                <w:sz w:val="32"/>
-                <w:szCs w:val="32"/>
-              </w:rPr>
-            </w:pPr>
-            <w:r>
-              <w:rPr>
-                <w:b/>
-                <w:sz w:val="32"/>
-                <w:szCs w:val="32"/>
-              </w:rPr>
-              <w:t>Reference</w:t>
-            </w:r>
-          </w:p>
-        </w:tc>
-        <w:tc>
-          <w:tcPr>
-            <w:tcW w:w="5528" w:type="dxa"/>
-          </w:tcPr>
-          <w:p>
-            <w:pPr>
-              <w:spacing w:before="0" w:line="240" w:lineRule="auto"/>
-              <w:jc w:val="center"/>
-              <w:rPr>
-                <w:b/>
-                <w:sz w:val="32"/>
-                <w:szCs w:val="32"/>
-              </w:rPr>
-            </w:pPr>
-            <w:r>
-              <w:rPr>
-                <w:b/>
-                <w:sz w:val="32"/>
-                <w:szCs w:val="32"/>
-              </w:rPr>
-              <w:t>As Printed</w:t>
-            </w:r>
-          </w:p>
-        </w:tc>
-        <w:tc>
-          <w:tcPr>
-            <w:tcW w:w="5812" w:type="dxa"/>
-          </w:tcPr>
-          <w:p>
-            <w:pPr>
-              <w:spacing w:before="0" w:line="240" w:lineRule="auto"/>
-              <w:ind w:right="-18"/>
-              <w:jc w:val="center"/>
-              <w:rPr>
-                <w:b/>
-                <w:sz w:val="32"/>
-                <w:szCs w:val="32"/>
-              </w:rPr>
-            </w:pPr>
-            <w:r>
-              <w:rPr>
-                <w:b/>
-                <w:sz w:val="32"/>
-                <w:szCs w:val="32"/>
-              </w:rPr>
-              <w:t>To be read as or corrected as</w:t>
-            </w:r>
-            <w:r>
-              <w:rPr>
-                <w:b/>
-                <w:sz w:val="32"/>
-                <w:szCs w:val="32"/>
-              </w:rPr>
-              <w:t xml:space="preserve"> </w:t>
-            </w:r>
-          </w:p>
-        </w:tc>
-      </w:tr>
-    </w:tbl>
-    <w:p>
-      <w:pPr>
-        <w:spacing w:before="0" w:line="240" w:lineRule="auto"/>
-        <w:rPr>
-          <w:vanish/>
-          <w:sz w:val="32"/>
-          <w:szCs w:val="32"/>
-        </w:rPr>
-      </w:pPr>
-    </w:p>
-    <w:tbl>
-      <w:tblPr>
-        <w:tblW w:w="13921" w:type="dxa"/>
-        <w:tblInd w:w="-743" w:type="dxa"/>
-        <w:tblBorders>
-          <w:top w:val="single" w:sz="4" w:space="0" w:color="000000"/>
-          <w:left w:val="single" w:sz="4" w:space="0" w:color="000000"/>
-          <w:bottom w:val="single" w:sz="4" w:space="0" w:color="000000"/>
-          <w:right w:val="single" w:sz="4" w:space="0" w:color="000000"/>
-          <w:insideH w:val="single" w:sz="4" w:space="0" w:color="000000"/>
-          <w:insideV w:val="single" w:sz="4" w:space="0" w:color="000000"/>
-        </w:tblBorders>
-        <w:tblLook w:val="04A0" w:firstRow="1" w:lastRow="0" w:firstColumn="1" w:lastColumn="0" w:noHBand="0" w:noVBand="1"/>
-      </w:tblPr>
-      <w:tblGrid>
-        <w:gridCol w:w="2581"/>
-        <w:gridCol w:w="5528"/>
-        <w:gridCol w:w="5812"/>
-      </w:tblGrid>
-      <w:tr>
-        <w:trPr>
-          <w:trHeight w:val="971"/>
-        </w:trPr>
-        <w:tc>
-          <w:tcPr>
-            <w:tcW w:w="2581" w:type="dxa"/>
-          </w:tcPr>
-          <w:p>
-            <w:pPr>
-              <w:spacing w:before="0" w:line="240" w:lineRule="auto"/>
-              <w:ind w:left="29"/>
-              <w:rPr>
-                <w:rFonts w:cs="Arial"/>
-                <w:b/>
-                <w:bCs/>
-                <w:color w:val="000000"/>
-                <w:sz w:val="28"/>
-                <w:szCs w:val="32"/>
-              </w:rPr>
-            </w:pPr>
-            <w:r>
-              <w:rPr>
-                <w:rFonts w:cs="Arial"/>
-                <w:b/>
-                <w:bCs/>
-                <w:color w:val="000000"/>
-                <w:sz w:val="28"/>
-                <w:szCs w:val="32"/>
-              </w:rPr>
-              <w:t>None</w:t>
-            </w:r>
-          </w:p>
-        </w:tc>
-        <w:tc>
-          <w:tcPr>
-            <w:tcW w:w="5528" w:type="dxa"/>
-          </w:tcPr>
-          <w:p>
-            <w:pPr>
-              <w:spacing w:before="0" w:line="240" w:lineRule="auto"/>
-              <w:rPr>
-                <w:rFonts w:ascii="BRH Malayalam Extra" w:hAnsi="BRH Malayalam Extra" w:cs="BRH Malayalam Extra"/>
-                <w:b/>
-                <w:bCs/>
-                <w:sz w:val="28"/>
-                <w:szCs w:val="36"/>
-              </w:rPr>
-            </w:pPr>
-            <w:r>
-              <w:rPr>
-                <w:rFonts w:cs="Arial"/>
-                <w:b/>
-                <w:bCs/>
-                <w:color w:val="000000"/>
-                <w:sz w:val="28"/>
-                <w:szCs w:val="32"/>
-              </w:rPr>
-              <w:t>None</w:t>
-            </w:r>
-          </w:p>
-        </w:tc>
-        <w:tc>
-          <w:tcPr>
-            <w:tcW w:w="5812" w:type="dxa"/>
-          </w:tcPr>
-          <w:p>
-            <w:pPr>
-              <w:spacing w:before="0" w:line="240" w:lineRule="auto"/>
-              <w:rPr>
-                <w:rFonts w:ascii="BRH Malayalam Extra" w:hAnsi="BRH Malayalam Extra" w:cs="BRH Malayalam Extra"/>
-                <w:b/>
-                <w:bCs/>
-                <w:sz w:val="28"/>
-                <w:szCs w:val="36"/>
-              </w:rPr>
-            </w:pPr>
-            <w:r>
-              <w:rPr>
-                <w:rFonts w:cs="Arial"/>
-                <w:b/>
-                <w:bCs/>
-                <w:color w:val="000000"/>
-                <w:sz w:val="28"/>
-                <w:szCs w:val="32"/>
-              </w:rPr>
-              <w:t>None</w:t>
-            </w:r>
-          </w:p>
-        </w:tc>
-      </w:tr>
-    </w:tbl>
-    <w:p>
-      <w:pPr>
-        <w:spacing w:before="0" w:line="240" w:lineRule="auto"/>
-        <w:jc w:val="center"/>
-        <w:rPr>
-          <w:b/>
-          <w:bCs/>
-          <w:sz w:val="32"/>
-          <w:szCs w:val="32"/>
-          <w:u w:val="single"/>
-        </w:rPr>
-      </w:pPr>
     </w:p>
     <w:sectPr>
       <w:headerReference w:type="even" r:id="rId7"/>
